--- a/МСС ПО/3/report.docx
+++ b/МСС ПО/3/report.docx
@@ -266,7 +266,6 @@
           <w:b/>
           <w:sz w:val="36"/>
           <w:szCs w:val="24"/>
-          <w:lang w:val="en-US"/>
         </w:rPr>
       </w:pPr>
       <w:r>
@@ -284,7 +283,6 @@
           <w:b/>
           <w:sz w:val="36"/>
           <w:szCs w:val="24"/>
-          <w:lang w:val="en-US"/>
         </w:rPr>
         <w:t>3</w:t>
       </w:r>
@@ -844,39 +842,7 @@
           <w:sz w:val="28"/>
           <w:szCs w:val="28"/>
         </w:rPr>
-        <w:t>изучить теоретические сведения и получить практические навыки</w:t>
-      </w:r>
-      <w:r>
-        <w:rPr>
-          <w:rFonts w:ascii="Times New Roman" w:hAnsi="Times New Roman" w:cs="Times New Roman"/>
-          <w:sz w:val="28"/>
-          <w:szCs w:val="28"/>
-        </w:rPr>
-        <w:t xml:space="preserve"> </w:t>
-      </w:r>
-      <w:r>
-        <w:rPr>
-          <w:rFonts w:ascii="Times New Roman" w:hAnsi="Times New Roman" w:cs="Times New Roman"/>
-          <w:sz w:val="28"/>
-          <w:szCs w:val="28"/>
-        </w:rPr>
-        <w:t>построения потокового графа подпрограмм и вычисления метрики цикломатической</w:t>
-      </w:r>
-      <w:r>
-        <w:rPr>
-          <w:rFonts w:ascii="Times New Roman" w:hAnsi="Times New Roman" w:cs="Times New Roman"/>
-          <w:sz w:val="28"/>
-          <w:szCs w:val="28"/>
-        </w:rPr>
-        <w:t xml:space="preserve"> </w:t>
-      </w:r>
-      <w:r>
-        <w:rPr>
-          <w:rFonts w:ascii="Times New Roman" w:hAnsi="Times New Roman" w:cs="Times New Roman"/>
-          <w:sz w:val="28"/>
-          <w:szCs w:val="28"/>
-        </w:rPr>
-        <w:t>сложности.</w:t>
+        <w:t>изучить теоретические сведения и получить практические навыки построения потокового графа подпрограмм и вычисления метрики цикломатической сложности.</w:t>
       </w:r>
       <w:r>
         <w:rPr>
@@ -926,23 +892,7 @@
           <w:sz w:val="28"/>
           <w:szCs w:val="28"/>
         </w:rPr>
-        <w:t>Реализовать программные реализации всех подпрограмм в соответствии с</w:t>
-      </w:r>
-      <w:r>
-        <w:rPr>
-          <w:rFonts w:ascii="Times New Roman" w:hAnsi="Times New Roman" w:cs="Times New Roman"/>
-          <w:sz w:val="28"/>
-          <w:szCs w:val="28"/>
-        </w:rPr>
-        <w:t xml:space="preserve"> </w:t>
-      </w:r>
-      <w:r>
-        <w:rPr>
-          <w:rFonts w:ascii="Times New Roman" w:hAnsi="Times New Roman" w:cs="Times New Roman"/>
-          <w:sz w:val="28"/>
-          <w:szCs w:val="28"/>
-        </w:rPr>
-        <w:t>вариантом задания;</w:t>
+        <w:t>Реализовать программные реализации всех подпрограмм в соответствии с вариантом задания;</w:t>
       </w:r>
       <w:r>
         <w:t xml:space="preserve"> </w:t>
@@ -969,23 +919,7 @@
           <w:sz w:val="28"/>
           <w:szCs w:val="28"/>
         </w:rPr>
-        <w:t>Для каждой из реализованных подпрограмм выполнить построение потокового</w:t>
-      </w:r>
-      <w:r>
-        <w:rPr>
-          <w:rFonts w:ascii="Times New Roman" w:hAnsi="Times New Roman" w:cs="Times New Roman"/>
-          <w:sz w:val="28"/>
-          <w:szCs w:val="28"/>
-        </w:rPr>
-        <w:t xml:space="preserve"> </w:t>
-      </w:r>
-      <w:r>
-        <w:rPr>
-          <w:rFonts w:ascii="Times New Roman" w:hAnsi="Times New Roman" w:cs="Times New Roman"/>
-          <w:sz w:val="28"/>
-          <w:szCs w:val="28"/>
-        </w:rPr>
-        <w:t>графа;</w:t>
+        <w:t>Для каждой из реализованных подпрограмм выполнить построение потокового графа;</w:t>
       </w:r>
     </w:p>
     <w:p>
@@ -1009,23 +943,7 @@
           <w:sz w:val="28"/>
           <w:szCs w:val="28"/>
         </w:rPr>
-        <w:t>Определить базовое множество независимых путей в каждом построенном</w:t>
-      </w:r>
-      <w:r>
-        <w:rPr>
-          <w:rFonts w:ascii="Times New Roman" w:hAnsi="Times New Roman" w:cs="Times New Roman"/>
-          <w:sz w:val="28"/>
-          <w:szCs w:val="28"/>
-        </w:rPr>
-        <w:t xml:space="preserve"> </w:t>
-      </w:r>
-      <w:r>
-        <w:rPr>
-          <w:rFonts w:ascii="Times New Roman" w:hAnsi="Times New Roman" w:cs="Times New Roman"/>
-          <w:sz w:val="28"/>
-          <w:szCs w:val="28"/>
-        </w:rPr>
-        <w:t>потоковом графе;</w:t>
+        <w:t>Определить базовое множество независимых путей в каждом построенном потоковом графе;</w:t>
       </w:r>
     </w:p>
     <w:p>
@@ -1073,23 +991,7 @@
           <w:sz w:val="28"/>
           <w:szCs w:val="28"/>
         </w:rPr>
-        <w:t>Определить наборы тестов для каждой подпрограммы, инициирующие</w:t>
-      </w:r>
-      <w:r>
-        <w:rPr>
-          <w:rFonts w:ascii="Times New Roman" w:hAnsi="Times New Roman" w:cs="Times New Roman"/>
-          <w:sz w:val="28"/>
-          <w:szCs w:val="28"/>
-        </w:rPr>
-        <w:t xml:space="preserve"> </w:t>
-      </w:r>
-      <w:r>
-        <w:rPr>
-          <w:rFonts w:ascii="Times New Roman" w:hAnsi="Times New Roman" w:cs="Times New Roman"/>
-          <w:sz w:val="28"/>
-          <w:szCs w:val="28"/>
-        </w:rPr>
-        <w:t>выполнение каждого пути из базового множества.</w:t>
+        <w:t>Определить наборы тестов для каждой подпрограммы, инициирующие выполнение каждого пути из базового множества.</w:t>
       </w:r>
     </w:p>
     <w:p>
@@ -1113,55 +1015,7 @@
           <w:sz w:val="28"/>
           <w:szCs w:val="28"/>
         </w:rPr>
-        <w:t>Выполнить пункты 1-5 для собственного программного проекта, который был</w:t>
-      </w:r>
-      <w:r>
-        <w:rPr>
-          <w:rFonts w:ascii="Times New Roman" w:hAnsi="Times New Roman" w:cs="Times New Roman"/>
-          <w:sz w:val="28"/>
-          <w:szCs w:val="28"/>
-        </w:rPr>
-        <w:t xml:space="preserve"> </w:t>
-      </w:r>
-      <w:r>
-        <w:rPr>
-          <w:rFonts w:ascii="Times New Roman" w:hAnsi="Times New Roman" w:cs="Times New Roman"/>
-          <w:sz w:val="28"/>
-          <w:szCs w:val="28"/>
-        </w:rPr>
-        <w:t>рассмотрен в предыдущей лабораторной работе, например, курсового проекта по</w:t>
-      </w:r>
-      <w:r>
-        <w:rPr>
-          <w:rFonts w:ascii="Times New Roman" w:hAnsi="Times New Roman" w:cs="Times New Roman"/>
-          <w:sz w:val="28"/>
-          <w:szCs w:val="28"/>
-        </w:rPr>
-        <w:t xml:space="preserve"> </w:t>
-      </w:r>
-      <w:r>
-        <w:rPr>
-          <w:rFonts w:ascii="Times New Roman" w:hAnsi="Times New Roman" w:cs="Times New Roman"/>
-          <w:sz w:val="28"/>
-          <w:szCs w:val="28"/>
-        </w:rPr>
-        <w:t>дисциплине «Базы данных». В качестве объекта исследование необходимо выбрать одну</w:t>
-      </w:r>
-      <w:r>
-        <w:rPr>
-          <w:rFonts w:ascii="Times New Roman" w:hAnsi="Times New Roman" w:cs="Times New Roman"/>
-          <w:sz w:val="28"/>
-          <w:szCs w:val="28"/>
-        </w:rPr>
-        <w:t xml:space="preserve"> </w:t>
-      </w:r>
-      <w:r>
-        <w:rPr>
-          <w:rFonts w:ascii="Times New Roman" w:hAnsi="Times New Roman" w:cs="Times New Roman"/>
-          <w:sz w:val="28"/>
-          <w:szCs w:val="28"/>
-        </w:rPr>
-        <w:t>из подпрограмм собственного проекта</w:t>
+        <w:t>Выполнить пункты 1-5 для собственного программного проекта, который был рассмотрен в предыдущей лабораторной работе, например, курсового проекта по дисциплине «Базы данных». В качестве объекта исследование необходимо выбрать одну из подпрограмм собственного проекта</w:t>
       </w:r>
     </w:p>
     <w:p>
@@ -1215,24 +1069,32 @@
           <w:sz w:val="28"/>
           <w:szCs w:val="36"/>
         </w:rPr>
-        <w:t>Блочный поиск</w:t>
-      </w:r>
-    </w:p>
-    <w:p>
-      <w:pPr>
-        <w:spacing w:line="259" w:lineRule="auto"/>
+        <w:t>Линейный</w:t>
+      </w:r>
+      <w:r>
         <w:rPr>
           <w:rFonts w:ascii="Times New Roman" w:hAnsi="Times New Roman" w:cs="Times New Roman"/>
           <w:sz w:val="28"/>
           <w:szCs w:val="36"/>
         </w:rPr>
-      </w:pPr>
-      <w:r>
+        <w:t xml:space="preserve"> поиск</w:t>
+      </w:r>
+    </w:p>
+    <w:p>
+      <w:pPr>
+        <w:spacing w:line="259" w:lineRule="auto"/>
         <w:rPr>
           <w:rFonts w:ascii="Times New Roman" w:hAnsi="Times New Roman" w:cs="Times New Roman"/>
           <w:sz w:val="28"/>
           <w:szCs w:val="36"/>
         </w:rPr>
+      </w:pPr>
+      <w:r>
+        <w:rPr>
+          <w:rFonts w:ascii="Times New Roman" w:hAnsi="Times New Roman" w:cs="Times New Roman"/>
+          <w:sz w:val="28"/>
+          <w:szCs w:val="36"/>
+        </w:rPr>
         <w:br w:type="page"/>
       </w:r>
     </w:p>
@@ -1244,6 +1106,7 @@
           <w:bCs/>
           <w:sz w:val="36"/>
           <w:szCs w:val="44"/>
+          <w:lang w:val="en-US"/>
         </w:rPr>
       </w:pPr>
       <w:r>
@@ -1254,7 +1117,26 @@
           <w:szCs w:val="44"/>
         </w:rPr>
         <w:lastRenderedPageBreak/>
-        <w:t>Сортировка вставками</w:t>
+        <w:t>Сортировка</w:t>
+      </w:r>
+      <w:r>
+        <w:rPr>
+          <w:b/>
+          <w:bCs/>
+          <w:sz w:val="36"/>
+          <w:szCs w:val="44"/>
+          <w:lang w:val="en-US"/>
+        </w:rPr>
+        <w:t xml:space="preserve"> </w:t>
+      </w:r>
+      <w:r>
+        <w:rPr>
+          <w:b/>
+          <w:bCs/>
+          <w:sz w:val="36"/>
+          <w:szCs w:val="44"/>
+        </w:rPr>
+        <w:t>вставками</w:t>
       </w:r>
     </w:p>
     <w:p>
@@ -1265,6 +1147,7 @@
           <w:bCs/>
           <w:sz w:val="32"/>
           <w:szCs w:val="40"/>
+          <w:lang w:val="en-US"/>
         </w:rPr>
       </w:pPr>
     </w:p>
@@ -1276,6 +1159,7 @@
           <w:bCs/>
           <w:sz w:val="32"/>
           <w:szCs w:val="40"/>
+          <w:lang w:val="en-US"/>
         </w:rPr>
       </w:pPr>
     </w:p>
@@ -1287,6 +1171,7 @@
           <w:bCs/>
           <w:sz w:val="32"/>
           <w:szCs w:val="40"/>
+          <w:lang w:val="en-US"/>
         </w:rPr>
       </w:pPr>
       <w:r>
@@ -1296,7 +1181,17 @@
           <w:sz w:val="32"/>
           <w:szCs w:val="40"/>
         </w:rPr>
-        <w:t>Программа:</w:t>
+        <w:t>Программа</w:t>
+      </w:r>
+      <w:r>
+        <w:rPr>
+          <w:b/>
+          <w:bCs/>
+          <w:sz w:val="32"/>
+          <w:szCs w:val="40"/>
+          <w:lang w:val="en-US"/>
+        </w:rPr>
+        <w:t>:</w:t>
       </w:r>
     </w:p>
     <w:p>
@@ -1321,6 +1216,7 @@
         </w:rPr>
         <w:t xml:space="preserve">def </w:t>
       </w:r>
+      <w:proofErr w:type="spellStart"/>
       <w:r>
         <w:rPr>
           <w:rFonts w:ascii="JetBrains Mono" w:eastAsia="Times New Roman" w:hAnsi="JetBrains Mono" w:cs="JetBrains Mono"/>
@@ -1331,6 +1227,7 @@
         </w:rPr>
         <w:t>insertion_sort</w:t>
       </w:r>
+      <w:proofErr w:type="spellEnd"/>
       <w:r>
         <w:rPr>
           <w:rFonts w:ascii="JetBrains Mono" w:eastAsia="Times New Roman" w:hAnsi="JetBrains Mono" w:cs="JetBrains Mono"/>
@@ -1352,6 +1249,7 @@
         <w:br/>
         <w:t xml:space="preserve">    n = </w:t>
       </w:r>
+      <w:proofErr w:type="spellStart"/>
       <w:r>
         <w:rPr>
           <w:rFonts w:ascii="JetBrains Mono" w:eastAsia="Times New Roman" w:hAnsi="JetBrains Mono" w:cs="JetBrains Mono"/>
@@ -1362,6 +1260,7 @@
         </w:rPr>
         <w:t>len</w:t>
       </w:r>
+      <w:proofErr w:type="spellEnd"/>
       <w:r>
         <w:rPr>
           <w:rFonts w:ascii="JetBrains Mono" w:eastAsia="Times New Roman" w:hAnsi="JetBrains Mono" w:cs="JetBrains Mono"/>
@@ -1393,15 +1292,27 @@
         </w:rPr>
         <w:t xml:space="preserve">for </w:t>
       </w:r>
-      <w:r>
-        <w:rPr>
-          <w:rFonts w:ascii="JetBrains Mono" w:eastAsia="Times New Roman" w:hAnsi="JetBrains Mono" w:cs="JetBrains Mono"/>
-          <w:color w:val="BCBEC4"/>
-          <w:sz w:val="24"/>
-          <w:szCs w:val="24"/>
-          <w:lang w:val="en-US" w:eastAsia="ru-RU"/>
-        </w:rPr>
-        <w:t xml:space="preserve">i </w:t>
+      <w:proofErr w:type="spellStart"/>
+      <w:r>
+        <w:rPr>
+          <w:rFonts w:ascii="JetBrains Mono" w:eastAsia="Times New Roman" w:hAnsi="JetBrains Mono" w:cs="JetBrains Mono"/>
+          <w:color w:val="BCBEC4"/>
+          <w:sz w:val="24"/>
+          <w:szCs w:val="24"/>
+          <w:lang w:val="en-US" w:eastAsia="ru-RU"/>
+        </w:rPr>
+        <w:t>i</w:t>
+      </w:r>
+      <w:proofErr w:type="spellEnd"/>
+      <w:r>
+        <w:rPr>
+          <w:rFonts w:ascii="JetBrains Mono" w:eastAsia="Times New Roman" w:hAnsi="JetBrains Mono" w:cs="JetBrains Mono"/>
+          <w:color w:val="BCBEC4"/>
+          <w:sz w:val="24"/>
+          <w:szCs w:val="24"/>
+          <w:lang w:val="en-US" w:eastAsia="ru-RU"/>
+        </w:rPr>
+        <w:t xml:space="preserve"> </w:t>
       </w:r>
       <w:r>
         <w:rPr>
@@ -1413,6 +1324,7 @@
         </w:rPr>
         <w:t xml:space="preserve">in </w:t>
       </w:r>
+      <w:proofErr w:type="gramStart"/>
       <w:r>
         <w:rPr>
           <w:rFonts w:ascii="JetBrains Mono" w:eastAsia="Times New Roman" w:hAnsi="JetBrains Mono" w:cs="JetBrains Mono"/>
@@ -1433,6 +1345,7 @@
         </w:rPr>
         <w:t>(</w:t>
       </w:r>
+      <w:proofErr w:type="gramEnd"/>
       <w:r>
         <w:rPr>
           <w:rFonts w:ascii="JetBrains Mono" w:eastAsia="Times New Roman" w:hAnsi="JetBrains Mono" w:cs="JetBrains Mono"/>
@@ -1462,7 +1375,29 @@
           <w:lang w:val="en-US" w:eastAsia="ru-RU"/>
         </w:rPr>
         <w:br/>
-        <w:t xml:space="preserve">        x = array[i]</w:t>
+        <w:t xml:space="preserve">        x = array[</w:t>
+      </w:r>
+      <w:proofErr w:type="spellStart"/>
+      <w:r>
+        <w:rPr>
+          <w:rFonts w:ascii="JetBrains Mono" w:eastAsia="Times New Roman" w:hAnsi="JetBrains Mono" w:cs="JetBrains Mono"/>
+          <w:color w:val="BCBEC4"/>
+          <w:sz w:val="24"/>
+          <w:szCs w:val="24"/>
+          <w:lang w:val="en-US" w:eastAsia="ru-RU"/>
+        </w:rPr>
+        <w:t>i</w:t>
+      </w:r>
+      <w:proofErr w:type="spellEnd"/>
+      <w:r>
+        <w:rPr>
+          <w:rFonts w:ascii="JetBrains Mono" w:eastAsia="Times New Roman" w:hAnsi="JetBrains Mono" w:cs="JetBrains Mono"/>
+          <w:color w:val="BCBEC4"/>
+          <w:sz w:val="24"/>
+          <w:szCs w:val="24"/>
+          <w:lang w:val="en-US" w:eastAsia="ru-RU"/>
+        </w:rPr>
+        <w:t>]</w:t>
       </w:r>
       <w:r>
         <w:rPr>
@@ -1473,8 +1408,20 @@
           <w:lang w:val="en-US" w:eastAsia="ru-RU"/>
         </w:rPr>
         <w:br/>
-        <w:t xml:space="preserve">        j = i</w:t>
-      </w:r>
+        <w:t xml:space="preserve">        j = </w:t>
+      </w:r>
+      <w:proofErr w:type="spellStart"/>
+      <w:r>
+        <w:rPr>
+          <w:rFonts w:ascii="JetBrains Mono" w:eastAsia="Times New Roman" w:hAnsi="JetBrains Mono" w:cs="JetBrains Mono"/>
+          <w:color w:val="BCBEC4"/>
+          <w:sz w:val="24"/>
+          <w:szCs w:val="24"/>
+          <w:lang w:val="en-US" w:eastAsia="ru-RU"/>
+        </w:rPr>
+        <w:t>i</w:t>
+      </w:r>
+      <w:proofErr w:type="spellEnd"/>
       <w:r>
         <w:rPr>
           <w:rFonts w:ascii="JetBrains Mono" w:eastAsia="Times New Roman" w:hAnsi="JetBrains Mono" w:cs="JetBrains Mono"/>
@@ -1870,6 +1817,7 @@
         </w:rPr>
         <w:t>Да</w:t>
       </w:r>
+      <w:proofErr w:type="gramStart"/>
       <w:r>
         <w:rPr>
           <w:b/>
@@ -1882,7 +1830,15 @@
           <w:b/>
           <w:bCs/>
         </w:rPr>
-        <w:t>Нет, Нет</w:t>
+        <w:t>Нет</w:t>
+      </w:r>
+      <w:proofErr w:type="gramEnd"/>
+      <w:r>
+        <w:rPr>
+          <w:b/>
+          <w:bCs/>
+        </w:rPr>
+        <w:t>, Нет</w:t>
       </w:r>
       <w:r>
         <w:rPr>
@@ -2064,7 +2020,28 @@
           <w:b/>
           <w:bCs/>
         </w:rPr>
-        <w:t>11 – 8 + 2 = 5</w:t>
+        <w:t>1</w:t>
+      </w:r>
+      <w:r>
+        <w:rPr>
+          <w:b/>
+          <w:bCs/>
+        </w:rPr>
+        <w:t>0</w:t>
+      </w:r>
+      <w:r>
+        <w:rPr>
+          <w:b/>
+          <w:bCs/>
+        </w:rPr>
+        <w:t xml:space="preserve"> – 8 + 2 = </w:t>
+      </w:r>
+      <w:r>
+        <w:rPr>
+          <w:b/>
+          <w:bCs/>
+        </w:rPr>
+        <w:t>4</w:t>
       </w:r>
     </w:p>
     <w:p>
@@ -2189,6 +2166,7 @@
           <w:bCs/>
           <w:sz w:val="36"/>
           <w:szCs w:val="44"/>
+          <w:lang w:val="en-US"/>
         </w:rPr>
       </w:pPr>
       <w:r>
@@ -2198,7 +2176,26 @@
           <w:sz w:val="36"/>
           <w:szCs w:val="44"/>
         </w:rPr>
-        <w:t>Блочный поиск</w:t>
+        <w:t>Линейный</w:t>
+      </w:r>
+      <w:r>
+        <w:rPr>
+          <w:b/>
+          <w:bCs/>
+          <w:sz w:val="36"/>
+          <w:szCs w:val="44"/>
+          <w:lang w:val="en-US"/>
+        </w:rPr>
+        <w:t xml:space="preserve"> </w:t>
+      </w:r>
+      <w:r>
+        <w:rPr>
+          <w:b/>
+          <w:bCs/>
+          <w:sz w:val="36"/>
+          <w:szCs w:val="44"/>
+        </w:rPr>
+        <w:t>поиск</w:t>
       </w:r>
     </w:p>
     <w:p>
@@ -2278,6 +2275,7 @@
         </w:rPr>
         <w:t xml:space="preserve">def </w:t>
       </w:r>
+      <w:proofErr w:type="spellStart"/>
       <w:r>
         <w:rPr>
           <w:rFonts w:ascii="JetBrains Mono" w:eastAsia="Times New Roman" w:hAnsi="JetBrains Mono" w:cs="JetBrains Mono"/>
@@ -2286,17 +2284,62 @@
           <w:szCs w:val="24"/>
           <w:lang w:val="en-US" w:eastAsia="ru-RU"/>
         </w:rPr>
-        <w:t>block_search</w:t>
-      </w:r>
-      <w:r>
-        <w:rPr>
-          <w:rFonts w:ascii="JetBrains Mono" w:eastAsia="Times New Roman" w:hAnsi="JetBrains Mono" w:cs="JetBrains Mono"/>
-          <w:color w:val="BCBEC4"/>
-          <w:sz w:val="24"/>
-          <w:szCs w:val="24"/>
-          <w:lang w:val="en-US" w:eastAsia="ru-RU"/>
-        </w:rPr>
-        <w:t>(array, search_element):</w:t>
+        <w:t>linear_</w:t>
+      </w:r>
+      <w:proofErr w:type="gramStart"/>
+      <w:r>
+        <w:rPr>
+          <w:rFonts w:ascii="JetBrains Mono" w:eastAsia="Times New Roman" w:hAnsi="JetBrains Mono" w:cs="JetBrains Mono"/>
+          <w:color w:val="56A8F5"/>
+          <w:sz w:val="24"/>
+          <w:szCs w:val="24"/>
+          <w:lang w:val="en-US" w:eastAsia="ru-RU"/>
+        </w:rPr>
+        <w:t>search</w:t>
+      </w:r>
+      <w:proofErr w:type="spellEnd"/>
+      <w:r>
+        <w:rPr>
+          <w:rFonts w:ascii="JetBrains Mono" w:eastAsia="Times New Roman" w:hAnsi="JetBrains Mono" w:cs="JetBrains Mono"/>
+          <w:color w:val="BCBEC4"/>
+          <w:sz w:val="24"/>
+          <w:szCs w:val="24"/>
+          <w:lang w:val="en-US" w:eastAsia="ru-RU"/>
+        </w:rPr>
+        <w:t>(</w:t>
+      </w:r>
+      <w:proofErr w:type="gramEnd"/>
+      <w:r>
+        <w:rPr>
+          <w:rFonts w:ascii="JetBrains Mono" w:eastAsia="Times New Roman" w:hAnsi="JetBrains Mono" w:cs="JetBrains Mono"/>
+          <w:color w:val="BCBEC4"/>
+          <w:sz w:val="24"/>
+          <w:szCs w:val="24"/>
+          <w:lang w:val="en-US" w:eastAsia="ru-RU"/>
+        </w:rPr>
+        <w:t xml:space="preserve">array, </w:t>
+      </w:r>
+      <w:proofErr w:type="spellStart"/>
+      <w:r>
+        <w:rPr>
+          <w:rFonts w:ascii="JetBrains Mono" w:eastAsia="Times New Roman" w:hAnsi="JetBrains Mono" w:cs="JetBrains Mono"/>
+          <w:color w:val="BCBEC4"/>
+          <w:sz w:val="24"/>
+          <w:szCs w:val="24"/>
+          <w:lang w:val="en-US" w:eastAsia="ru-RU"/>
+        </w:rPr>
+        <w:t>search_element</w:t>
+      </w:r>
+      <w:proofErr w:type="spellEnd"/>
+      <w:r>
+        <w:rPr>
+          <w:rFonts w:ascii="JetBrains Mono" w:eastAsia="Times New Roman" w:hAnsi="JetBrains Mono" w:cs="JetBrains Mono"/>
+          <w:color w:val="BCBEC4"/>
+          <w:sz w:val="24"/>
+          <w:szCs w:val="24"/>
+          <w:lang w:val="en-US" w:eastAsia="ru-RU"/>
+        </w:rPr>
+        <w:t>):</w:t>
       </w:r>
       <w:r>
         <w:rPr>
@@ -2307,47 +2350,7 @@
           <w:lang w:val="en-US" w:eastAsia="ru-RU"/>
         </w:rPr>
         <w:br/>
-        <w:t xml:space="preserve">    n = </w:t>
-      </w:r>
-      <w:r>
-        <w:rPr>
-          <w:rFonts w:ascii="JetBrains Mono" w:eastAsia="Times New Roman" w:hAnsi="JetBrains Mono" w:cs="JetBrains Mono"/>
-          <w:color w:val="8888C6"/>
-          <w:sz w:val="24"/>
-          <w:szCs w:val="24"/>
-          <w:lang w:val="en-US" w:eastAsia="ru-RU"/>
-        </w:rPr>
-        <w:t>int</w:t>
-      </w:r>
-      <w:r>
-        <w:rPr>
-          <w:rFonts w:ascii="JetBrains Mono" w:eastAsia="Times New Roman" w:hAnsi="JetBrains Mono" w:cs="JetBrains Mono"/>
-          <w:color w:val="BCBEC4"/>
-          <w:sz w:val="24"/>
-          <w:szCs w:val="24"/>
-          <w:lang w:val="en-US" w:eastAsia="ru-RU"/>
-        </w:rPr>
-        <w:t>(</w:t>
-      </w:r>
-      <w:r>
-        <w:rPr>
-          <w:rFonts w:ascii="JetBrains Mono" w:eastAsia="Times New Roman" w:hAnsi="JetBrains Mono" w:cs="JetBrains Mono"/>
-          <w:color w:val="8888C6"/>
-          <w:sz w:val="24"/>
-          <w:szCs w:val="24"/>
-          <w:lang w:val="en-US" w:eastAsia="ru-RU"/>
-        </w:rPr>
-        <w:t>len</w:t>
-      </w:r>
-      <w:r>
-        <w:rPr>
-          <w:rFonts w:ascii="JetBrains Mono" w:eastAsia="Times New Roman" w:hAnsi="JetBrains Mono" w:cs="JetBrains Mono"/>
-          <w:color w:val="BCBEC4"/>
-          <w:sz w:val="24"/>
-          <w:szCs w:val="24"/>
-          <w:lang w:val="en-US" w:eastAsia="ru-RU"/>
-        </w:rPr>
-        <w:t xml:space="preserve">(array) ** </w:t>
+        <w:t xml:space="preserve">    result = -</w:t>
       </w:r>
       <w:r>
         <w:rPr>
@@ -2357,159 +2360,7 @@
           <w:szCs w:val="24"/>
           <w:lang w:val="en-US" w:eastAsia="ru-RU"/>
         </w:rPr>
-        <w:t>0.5</w:t>
-      </w:r>
-      <w:r>
-        <w:rPr>
-          <w:rFonts w:ascii="JetBrains Mono" w:eastAsia="Times New Roman" w:hAnsi="JetBrains Mono" w:cs="JetBrains Mono"/>
-          <w:color w:val="BCBEC4"/>
-          <w:sz w:val="24"/>
-          <w:szCs w:val="24"/>
-          <w:lang w:val="en-US" w:eastAsia="ru-RU"/>
-        </w:rPr>
-        <w:t>)</w:t>
-      </w:r>
-      <w:r>
-        <w:rPr>
-          <w:rFonts w:ascii="JetBrains Mono" w:eastAsia="Times New Roman" w:hAnsi="JetBrains Mono" w:cs="JetBrains Mono"/>
-          <w:color w:val="BCBEC4"/>
-          <w:sz w:val="24"/>
-          <w:szCs w:val="24"/>
-          <w:lang w:val="en-US" w:eastAsia="ru-RU"/>
-        </w:rPr>
-        <w:br/>
-        <w:t xml:space="preserve">    chunks = [array[i:i + n] </w:t>
-      </w:r>
-      <w:r>
-        <w:rPr>
-          <w:rFonts w:ascii="JetBrains Mono" w:eastAsia="Times New Roman" w:hAnsi="JetBrains Mono" w:cs="JetBrains Mono"/>
-          <w:color w:val="CF8E6D"/>
-          <w:sz w:val="24"/>
-          <w:szCs w:val="24"/>
-          <w:lang w:val="en-US" w:eastAsia="ru-RU"/>
-        </w:rPr>
-        <w:t xml:space="preserve">for </w:t>
-      </w:r>
-      <w:r>
-        <w:rPr>
-          <w:rFonts w:ascii="JetBrains Mono" w:eastAsia="Times New Roman" w:hAnsi="JetBrains Mono" w:cs="JetBrains Mono"/>
-          <w:color w:val="BCBEC4"/>
-          <w:sz w:val="24"/>
-          <w:szCs w:val="24"/>
-          <w:lang w:val="en-US" w:eastAsia="ru-RU"/>
-        </w:rPr>
-        <w:t xml:space="preserve">i </w:t>
-      </w:r>
-      <w:r>
-        <w:rPr>
-          <w:rFonts w:ascii="JetBrains Mono" w:eastAsia="Times New Roman" w:hAnsi="JetBrains Mono" w:cs="JetBrains Mono"/>
-          <w:color w:val="CF8E6D"/>
-          <w:sz w:val="24"/>
-          <w:szCs w:val="24"/>
-          <w:lang w:val="en-US" w:eastAsia="ru-RU"/>
-        </w:rPr>
-        <w:t xml:space="preserve">in </w:t>
-      </w:r>
-      <w:r>
-        <w:rPr>
-          <w:rFonts w:ascii="JetBrains Mono" w:eastAsia="Times New Roman" w:hAnsi="JetBrains Mono" w:cs="JetBrains Mono"/>
-          <w:color w:val="8888C6"/>
-          <w:sz w:val="24"/>
-          <w:szCs w:val="24"/>
-          <w:lang w:val="en-US" w:eastAsia="ru-RU"/>
-        </w:rPr>
-        <w:t>range</w:t>
-      </w:r>
-      <w:r>
-        <w:rPr>
-          <w:rFonts w:ascii="JetBrains Mono" w:eastAsia="Times New Roman" w:hAnsi="JetBrains Mono" w:cs="JetBrains Mono"/>
-          <w:color w:val="BCBEC4"/>
-          <w:sz w:val="24"/>
-          <w:szCs w:val="24"/>
-          <w:lang w:val="en-US" w:eastAsia="ru-RU"/>
-        </w:rPr>
-        <w:t>(</w:t>
-      </w:r>
-      <w:r>
-        <w:rPr>
-          <w:rFonts w:ascii="JetBrains Mono" w:eastAsia="Times New Roman" w:hAnsi="JetBrains Mono" w:cs="JetBrains Mono"/>
-          <w:color w:val="2AACB8"/>
-          <w:sz w:val="24"/>
-          <w:szCs w:val="24"/>
-          <w:lang w:val="en-US" w:eastAsia="ru-RU"/>
-        </w:rPr>
-        <w:t>0</w:t>
-      </w:r>
-      <w:r>
-        <w:rPr>
-          <w:rFonts w:ascii="JetBrains Mono" w:eastAsia="Times New Roman" w:hAnsi="JetBrains Mono" w:cs="JetBrains Mono"/>
-          <w:color w:val="BCBEC4"/>
-          <w:sz w:val="24"/>
-          <w:szCs w:val="24"/>
-          <w:lang w:val="en-US" w:eastAsia="ru-RU"/>
-        </w:rPr>
-        <w:t xml:space="preserve">, </w:t>
-      </w:r>
-      <w:r>
-        <w:rPr>
-          <w:rFonts w:ascii="JetBrains Mono" w:eastAsia="Times New Roman" w:hAnsi="JetBrains Mono" w:cs="JetBrains Mono"/>
-          <w:color w:val="8888C6"/>
-          <w:sz w:val="24"/>
-          <w:szCs w:val="24"/>
-          <w:lang w:val="en-US" w:eastAsia="ru-RU"/>
-        </w:rPr>
-        <w:t>len</w:t>
-      </w:r>
-      <w:r>
-        <w:rPr>
-          <w:rFonts w:ascii="JetBrains Mono" w:eastAsia="Times New Roman" w:hAnsi="JetBrains Mono" w:cs="JetBrains Mono"/>
-          <w:color w:val="BCBEC4"/>
-          <w:sz w:val="24"/>
-          <w:szCs w:val="24"/>
-          <w:lang w:val="en-US" w:eastAsia="ru-RU"/>
-        </w:rPr>
-        <w:t>(array), n)]</w:t>
-      </w:r>
-      <w:r>
-        <w:rPr>
-          <w:rFonts w:ascii="JetBrains Mono" w:eastAsia="Times New Roman" w:hAnsi="JetBrains Mono" w:cs="JetBrains Mono"/>
-          <w:color w:val="BCBEC4"/>
-          <w:sz w:val="24"/>
-          <w:szCs w:val="24"/>
-          <w:lang w:val="en-US" w:eastAsia="ru-RU"/>
-        </w:rPr>
-        <w:br/>
-      </w:r>
-      <w:r>
-        <w:rPr>
-          <w:rFonts w:ascii="JetBrains Mono" w:eastAsia="Times New Roman" w:hAnsi="JetBrains Mono" w:cs="JetBrains Mono"/>
-          <w:color w:val="BCBEC4"/>
-          <w:sz w:val="24"/>
-          <w:szCs w:val="24"/>
-          <w:lang w:val="en-US" w:eastAsia="ru-RU"/>
-        </w:rPr>
-        <w:br/>
-        <w:t xml:space="preserve">    current_i = </w:t>
-      </w:r>
-      <w:r>
-        <w:rPr>
-          <w:rFonts w:ascii="JetBrains Mono" w:eastAsia="Times New Roman" w:hAnsi="JetBrains Mono" w:cs="JetBrains Mono"/>
-          <w:color w:val="2AACB8"/>
-          <w:sz w:val="24"/>
-          <w:szCs w:val="24"/>
-          <w:lang w:val="en-US" w:eastAsia="ru-RU"/>
-        </w:rPr>
-        <w:t>0</w:t>
-      </w:r>
-      <w:r>
-        <w:rPr>
-          <w:rFonts w:ascii="JetBrains Mono" w:eastAsia="Times New Roman" w:hAnsi="JetBrains Mono" w:cs="JetBrains Mono"/>
-          <w:color w:val="2AACB8"/>
-          <w:sz w:val="24"/>
-          <w:szCs w:val="24"/>
-          <w:lang w:val="en-US" w:eastAsia="ru-RU"/>
-        </w:rPr>
-        <w:br/>
+        <w:t>1</w:t>
       </w:r>
       <w:r>
         <w:rPr>
@@ -2522,6 +2373,59 @@
         <w:br/>
         <w:t xml:space="preserve">    </w:t>
       </w:r>
+      <w:proofErr w:type="spellStart"/>
+      <w:r>
+        <w:rPr>
+          <w:rFonts w:ascii="JetBrains Mono" w:eastAsia="Times New Roman" w:hAnsi="JetBrains Mono" w:cs="JetBrains Mono"/>
+          <w:color w:val="BCBEC4"/>
+          <w:sz w:val="24"/>
+          <w:szCs w:val="24"/>
+          <w:lang w:val="en-US" w:eastAsia="ru-RU"/>
+        </w:rPr>
+        <w:t>i</w:t>
+      </w:r>
+      <w:proofErr w:type="spellEnd"/>
+      <w:r>
+        <w:rPr>
+          <w:rFonts w:ascii="JetBrains Mono" w:eastAsia="Times New Roman" w:hAnsi="JetBrains Mono" w:cs="JetBrains Mono"/>
+          <w:color w:val="BCBEC4"/>
+          <w:sz w:val="24"/>
+          <w:szCs w:val="24"/>
+          <w:lang w:val="en-US" w:eastAsia="ru-RU"/>
+        </w:rPr>
+        <w:t xml:space="preserve"> = </w:t>
+      </w:r>
+      <w:r>
+        <w:rPr>
+          <w:rFonts w:ascii="JetBrains Mono" w:eastAsia="Times New Roman" w:hAnsi="JetBrains Mono" w:cs="JetBrains Mono"/>
+          <w:color w:val="2AACB8"/>
+          <w:sz w:val="24"/>
+          <w:szCs w:val="24"/>
+          <w:lang w:val="en-US" w:eastAsia="ru-RU"/>
+        </w:rPr>
+        <w:t>0</w:t>
+      </w:r>
+      <w:r>
+        <w:rPr>
+          <w:rFonts w:ascii="JetBrains Mono" w:eastAsia="Times New Roman" w:hAnsi="JetBrains Mono" w:cs="JetBrains Mono"/>
+          <w:color w:val="2AACB8"/>
+          <w:sz w:val="24"/>
+          <w:szCs w:val="24"/>
+          <w:lang w:val="en-US" w:eastAsia="ru-RU"/>
+        </w:rPr>
+        <w:br/>
+      </w:r>
+      <w:r>
+        <w:rPr>
+          <w:rFonts w:ascii="JetBrains Mono" w:eastAsia="Times New Roman" w:hAnsi="JetBrains Mono" w:cs="JetBrains Mono"/>
+          <w:color w:val="2AACB8"/>
+          <w:sz w:val="24"/>
+          <w:szCs w:val="24"/>
+          <w:lang w:val="en-US" w:eastAsia="ru-RU"/>
+        </w:rPr>
+        <w:br/>
+        <w:t xml:space="preserve">    </w:t>
+      </w:r>
       <w:r>
         <w:rPr>
           <w:rFonts w:ascii="JetBrains Mono" w:eastAsia="Times New Roman" w:hAnsi="JetBrains Mono" w:cs="JetBrains Mono"/>
@@ -2530,17 +2434,27 @@
           <w:szCs w:val="24"/>
           <w:lang w:val="en-US" w:eastAsia="ru-RU"/>
         </w:rPr>
-        <w:t xml:space="preserve">for </w:t>
-      </w:r>
-      <w:r>
-        <w:rPr>
-          <w:rFonts w:ascii="JetBrains Mono" w:eastAsia="Times New Roman" w:hAnsi="JetBrains Mono" w:cs="JetBrains Mono"/>
-          <w:color w:val="BCBEC4"/>
-          <w:sz w:val="24"/>
-          <w:szCs w:val="24"/>
-          <w:lang w:val="en-US" w:eastAsia="ru-RU"/>
-        </w:rPr>
-        <w:t xml:space="preserve">chunk </w:t>
+        <w:t xml:space="preserve">while </w:t>
+      </w:r>
+      <w:r>
+        <w:rPr>
+          <w:rFonts w:ascii="JetBrains Mono" w:eastAsia="Times New Roman" w:hAnsi="JetBrains Mono" w:cs="JetBrains Mono"/>
+          <w:color w:val="BCBEC4"/>
+          <w:sz w:val="24"/>
+          <w:szCs w:val="24"/>
+          <w:lang w:val="en-US" w:eastAsia="ru-RU"/>
+        </w:rPr>
+        <w:t>result == -</w:t>
+      </w:r>
+      <w:r>
+        <w:rPr>
+          <w:rFonts w:ascii="JetBrains Mono" w:eastAsia="Times New Roman" w:hAnsi="JetBrains Mono" w:cs="JetBrains Mono"/>
+          <w:color w:val="2AACB8"/>
+          <w:sz w:val="24"/>
+          <w:szCs w:val="24"/>
+          <w:lang w:val="en-US" w:eastAsia="ru-RU"/>
+        </w:rPr>
+        <w:t xml:space="preserve">1 </w:t>
       </w:r>
       <w:r>
         <w:rPr>
@@ -2550,17 +2464,51 @@
           <w:szCs w:val="24"/>
           <w:lang w:val="en-US" w:eastAsia="ru-RU"/>
         </w:rPr>
-        <w:t xml:space="preserve">in </w:t>
-      </w:r>
-      <w:r>
-        <w:rPr>
-          <w:rFonts w:ascii="JetBrains Mono" w:eastAsia="Times New Roman" w:hAnsi="JetBrains Mono" w:cs="JetBrains Mono"/>
-          <w:color w:val="BCBEC4"/>
-          <w:sz w:val="24"/>
-          <w:szCs w:val="24"/>
-          <w:lang w:val="en-US" w:eastAsia="ru-RU"/>
-        </w:rPr>
-        <w:t>chunks:</w:t>
+        <w:t xml:space="preserve">and </w:t>
+      </w:r>
+      <w:proofErr w:type="spellStart"/>
+      <w:r>
+        <w:rPr>
+          <w:rFonts w:ascii="JetBrains Mono" w:eastAsia="Times New Roman" w:hAnsi="JetBrains Mono" w:cs="JetBrains Mono"/>
+          <w:color w:val="BCBEC4"/>
+          <w:sz w:val="24"/>
+          <w:szCs w:val="24"/>
+          <w:lang w:val="en-US" w:eastAsia="ru-RU"/>
+        </w:rPr>
+        <w:t>i</w:t>
+      </w:r>
+      <w:proofErr w:type="spellEnd"/>
+      <w:r>
+        <w:rPr>
+          <w:rFonts w:ascii="JetBrains Mono" w:eastAsia="Times New Roman" w:hAnsi="JetBrains Mono" w:cs="JetBrains Mono"/>
+          <w:color w:val="BCBEC4"/>
+          <w:sz w:val="24"/>
+          <w:szCs w:val="24"/>
+          <w:lang w:val="en-US" w:eastAsia="ru-RU"/>
+        </w:rPr>
+        <w:t xml:space="preserve"> &lt; </w:t>
+      </w:r>
+      <w:proofErr w:type="spellStart"/>
+      <w:r>
+        <w:rPr>
+          <w:rFonts w:ascii="JetBrains Mono" w:eastAsia="Times New Roman" w:hAnsi="JetBrains Mono" w:cs="JetBrains Mono"/>
+          <w:color w:val="8888C6"/>
+          <w:sz w:val="24"/>
+          <w:szCs w:val="24"/>
+          <w:lang w:val="en-US" w:eastAsia="ru-RU"/>
+        </w:rPr>
+        <w:t>len</w:t>
+      </w:r>
+      <w:proofErr w:type="spellEnd"/>
+      <w:r>
+        <w:rPr>
+          <w:rFonts w:ascii="JetBrains Mono" w:eastAsia="Times New Roman" w:hAnsi="JetBrains Mono" w:cs="JetBrains Mono"/>
+          <w:color w:val="BCBEC4"/>
+          <w:sz w:val="24"/>
+          <w:szCs w:val="24"/>
+          <w:lang w:val="en-US" w:eastAsia="ru-RU"/>
+        </w:rPr>
+        <w:t>(array):</w:t>
       </w:r>
       <w:r>
         <w:rPr>
@@ -2591,27 +2539,51 @@
           <w:szCs w:val="24"/>
           <w:lang w:val="en-US" w:eastAsia="ru-RU"/>
         </w:rPr>
-        <w:t>chunk[-</w:t>
-      </w:r>
-      <w:r>
-        <w:rPr>
-          <w:rFonts w:ascii="JetBrains Mono" w:eastAsia="Times New Roman" w:hAnsi="JetBrains Mono" w:cs="JetBrains Mono"/>
-          <w:color w:val="2AACB8"/>
-          <w:sz w:val="24"/>
-          <w:szCs w:val="24"/>
-          <w:lang w:val="en-US" w:eastAsia="ru-RU"/>
-        </w:rPr>
-        <w:t>1</w:t>
-      </w:r>
-      <w:r>
-        <w:rPr>
-          <w:rFonts w:ascii="JetBrains Mono" w:eastAsia="Times New Roman" w:hAnsi="JetBrains Mono" w:cs="JetBrains Mono"/>
-          <w:color w:val="BCBEC4"/>
-          <w:sz w:val="24"/>
-          <w:szCs w:val="24"/>
-          <w:lang w:val="en-US" w:eastAsia="ru-RU"/>
-        </w:rPr>
-        <w:t>] &lt; search_element:</w:t>
+        <w:t>array[</w:t>
+      </w:r>
+      <w:proofErr w:type="spellStart"/>
+      <w:r>
+        <w:rPr>
+          <w:rFonts w:ascii="JetBrains Mono" w:eastAsia="Times New Roman" w:hAnsi="JetBrains Mono" w:cs="JetBrains Mono"/>
+          <w:color w:val="BCBEC4"/>
+          <w:sz w:val="24"/>
+          <w:szCs w:val="24"/>
+          <w:lang w:val="en-US" w:eastAsia="ru-RU"/>
+        </w:rPr>
+        <w:t>i</w:t>
+      </w:r>
+      <w:proofErr w:type="spellEnd"/>
+      <w:r>
+        <w:rPr>
+          <w:rFonts w:ascii="JetBrains Mono" w:eastAsia="Times New Roman" w:hAnsi="JetBrains Mono" w:cs="JetBrains Mono"/>
+          <w:color w:val="BCBEC4"/>
+          <w:sz w:val="24"/>
+          <w:szCs w:val="24"/>
+          <w:lang w:val="en-US" w:eastAsia="ru-RU"/>
+        </w:rPr>
+        <w:t xml:space="preserve">] == </w:t>
+      </w:r>
+      <w:proofErr w:type="spellStart"/>
+      <w:r>
+        <w:rPr>
+          <w:rFonts w:ascii="JetBrains Mono" w:eastAsia="Times New Roman" w:hAnsi="JetBrains Mono" w:cs="JetBrains Mono"/>
+          <w:color w:val="BCBEC4"/>
+          <w:sz w:val="24"/>
+          <w:szCs w:val="24"/>
+          <w:lang w:val="en-US" w:eastAsia="ru-RU"/>
+        </w:rPr>
+        <w:t>search_element</w:t>
+      </w:r>
+      <w:proofErr w:type="spellEnd"/>
+      <w:r>
+        <w:rPr>
+          <w:rFonts w:ascii="JetBrains Mono" w:eastAsia="Times New Roman" w:hAnsi="JetBrains Mono" w:cs="JetBrains Mono"/>
+          <w:color w:val="BCBEC4"/>
+          <w:sz w:val="24"/>
+          <w:szCs w:val="24"/>
+          <w:lang w:val="en-US" w:eastAsia="ru-RU"/>
+        </w:rPr>
+        <w:t>:</w:t>
       </w:r>
       <w:r>
         <w:rPr>
@@ -2622,314 +2594,20 @@
           <w:lang w:val="en-US" w:eastAsia="ru-RU"/>
         </w:rPr>
         <w:br/>
-        <w:t xml:space="preserve">            current_i += </w:t>
-      </w:r>
-      <w:r>
-        <w:rPr>
-          <w:rFonts w:ascii="JetBrains Mono" w:eastAsia="Times New Roman" w:hAnsi="JetBrains Mono" w:cs="JetBrains Mono"/>
-          <w:color w:val="8888C6"/>
-          <w:sz w:val="24"/>
-          <w:szCs w:val="24"/>
-          <w:lang w:val="en-US" w:eastAsia="ru-RU"/>
-        </w:rPr>
-        <w:t>len</w:t>
-      </w:r>
-      <w:r>
-        <w:rPr>
-          <w:rFonts w:ascii="JetBrains Mono" w:eastAsia="Times New Roman" w:hAnsi="JetBrains Mono" w:cs="JetBrains Mono"/>
-          <w:color w:val="BCBEC4"/>
-          <w:sz w:val="24"/>
-          <w:szCs w:val="24"/>
-          <w:lang w:val="en-US" w:eastAsia="ru-RU"/>
-        </w:rPr>
-        <w:t>(chunk)</w:t>
-      </w:r>
-      <w:r>
-        <w:rPr>
-          <w:rFonts w:ascii="JetBrains Mono" w:eastAsia="Times New Roman" w:hAnsi="JetBrains Mono" w:cs="JetBrains Mono"/>
-          <w:color w:val="BCBEC4"/>
-          <w:sz w:val="24"/>
-          <w:szCs w:val="24"/>
-          <w:lang w:val="en-US" w:eastAsia="ru-RU"/>
-        </w:rPr>
-        <w:br/>
-      </w:r>
-      <w:r>
-        <w:rPr>
-          <w:rFonts w:ascii="JetBrains Mono" w:eastAsia="Times New Roman" w:hAnsi="JetBrains Mono" w:cs="JetBrains Mono"/>
-          <w:color w:val="BCBEC4"/>
-          <w:sz w:val="24"/>
-          <w:szCs w:val="24"/>
-          <w:lang w:val="en-US" w:eastAsia="ru-RU"/>
-        </w:rPr>
-        <w:br/>
-        <w:t xml:space="preserve">            </w:t>
-      </w:r>
-      <w:r>
-        <w:rPr>
-          <w:rFonts w:ascii="JetBrains Mono" w:eastAsia="Times New Roman" w:hAnsi="JetBrains Mono" w:cs="JetBrains Mono"/>
-          <w:color w:val="CF8E6D"/>
-          <w:sz w:val="24"/>
-          <w:szCs w:val="24"/>
-          <w:lang w:val="en-US" w:eastAsia="ru-RU"/>
-        </w:rPr>
-        <w:t>continue</w:t>
-      </w:r>
-      <w:r>
-        <w:rPr>
-          <w:rFonts w:ascii="JetBrains Mono" w:eastAsia="Times New Roman" w:hAnsi="JetBrains Mono" w:cs="JetBrains Mono"/>
-          <w:color w:val="CF8E6D"/>
-          <w:sz w:val="24"/>
-          <w:szCs w:val="24"/>
-          <w:lang w:val="en-US" w:eastAsia="ru-RU"/>
-        </w:rPr>
-        <w:br/>
-        <w:t xml:space="preserve">        if </w:t>
-      </w:r>
-      <w:r>
-        <w:rPr>
-          <w:rFonts w:ascii="JetBrains Mono" w:eastAsia="Times New Roman" w:hAnsi="JetBrains Mono" w:cs="JetBrains Mono"/>
-          <w:color w:val="BCBEC4"/>
-          <w:sz w:val="24"/>
-          <w:szCs w:val="24"/>
-          <w:lang w:val="en-US" w:eastAsia="ru-RU"/>
-        </w:rPr>
-        <w:t>chunk[</w:t>
-      </w:r>
-      <w:r>
-        <w:rPr>
-          <w:rFonts w:ascii="JetBrains Mono" w:eastAsia="Times New Roman" w:hAnsi="JetBrains Mono" w:cs="JetBrains Mono"/>
-          <w:color w:val="2AACB8"/>
-          <w:sz w:val="24"/>
-          <w:szCs w:val="24"/>
-          <w:lang w:val="en-US" w:eastAsia="ru-RU"/>
-        </w:rPr>
-        <w:t>0</w:t>
-      </w:r>
-      <w:r>
-        <w:rPr>
-          <w:rFonts w:ascii="JetBrains Mono" w:eastAsia="Times New Roman" w:hAnsi="JetBrains Mono" w:cs="JetBrains Mono"/>
-          <w:color w:val="BCBEC4"/>
-          <w:sz w:val="24"/>
-          <w:szCs w:val="24"/>
-          <w:lang w:val="en-US" w:eastAsia="ru-RU"/>
-        </w:rPr>
-        <w:t>] &gt; search_element:</w:t>
-      </w:r>
-      <w:r>
-        <w:rPr>
-          <w:rFonts w:ascii="JetBrains Mono" w:eastAsia="Times New Roman" w:hAnsi="JetBrains Mono" w:cs="JetBrains Mono"/>
-          <w:color w:val="BCBEC4"/>
-          <w:sz w:val="24"/>
-          <w:szCs w:val="24"/>
-          <w:lang w:val="en-US" w:eastAsia="ru-RU"/>
-        </w:rPr>
-        <w:br/>
-        <w:t xml:space="preserve">            </w:t>
-      </w:r>
-      <w:r>
-        <w:rPr>
-          <w:rFonts w:ascii="JetBrains Mono" w:eastAsia="Times New Roman" w:hAnsi="JetBrains Mono" w:cs="JetBrains Mono"/>
-          <w:color w:val="CF8E6D"/>
-          <w:sz w:val="24"/>
-          <w:szCs w:val="24"/>
-          <w:lang w:val="en-US" w:eastAsia="ru-RU"/>
-        </w:rPr>
-        <w:t xml:space="preserve">return </w:t>
-      </w:r>
-      <w:r>
-        <w:rPr>
-          <w:rFonts w:ascii="JetBrains Mono" w:eastAsia="Times New Roman" w:hAnsi="JetBrains Mono" w:cs="JetBrains Mono"/>
-          <w:color w:val="BCBEC4"/>
-          <w:sz w:val="24"/>
-          <w:szCs w:val="24"/>
-          <w:lang w:val="en-US" w:eastAsia="ru-RU"/>
-        </w:rPr>
-        <w:t>-</w:t>
-      </w:r>
-      <w:r>
-        <w:rPr>
-          <w:rFonts w:ascii="JetBrains Mono" w:eastAsia="Times New Roman" w:hAnsi="JetBrains Mono" w:cs="JetBrains Mono"/>
-          <w:color w:val="2AACB8"/>
-          <w:sz w:val="24"/>
-          <w:szCs w:val="24"/>
-          <w:lang w:val="en-US" w:eastAsia="ru-RU"/>
-        </w:rPr>
-        <w:t>1</w:t>
-      </w:r>
-      <w:r>
-        <w:rPr>
-          <w:rFonts w:ascii="JetBrains Mono" w:eastAsia="Times New Roman" w:hAnsi="JetBrains Mono" w:cs="JetBrains Mono"/>
-          <w:color w:val="2AACB8"/>
-          <w:sz w:val="24"/>
-          <w:szCs w:val="24"/>
-          <w:lang w:val="en-US" w:eastAsia="ru-RU"/>
-        </w:rPr>
-        <w:br/>
-      </w:r>
-      <w:r>
-        <w:rPr>
-          <w:rFonts w:ascii="JetBrains Mono" w:eastAsia="Times New Roman" w:hAnsi="JetBrains Mono" w:cs="JetBrains Mono"/>
-          <w:color w:val="2AACB8"/>
-          <w:sz w:val="24"/>
-          <w:szCs w:val="24"/>
-          <w:lang w:val="en-US" w:eastAsia="ru-RU"/>
-        </w:rPr>
-        <w:br/>
-        <w:t xml:space="preserve">        </w:t>
-      </w:r>
-      <w:r>
-        <w:rPr>
-          <w:rFonts w:ascii="JetBrains Mono" w:eastAsia="Times New Roman" w:hAnsi="JetBrains Mono" w:cs="JetBrains Mono"/>
-          <w:color w:val="CF8E6D"/>
-          <w:sz w:val="24"/>
-          <w:szCs w:val="24"/>
-          <w:lang w:val="en-US" w:eastAsia="ru-RU"/>
-        </w:rPr>
-        <w:t xml:space="preserve">for </w:t>
-      </w:r>
-      <w:r>
-        <w:rPr>
-          <w:rFonts w:ascii="JetBrains Mono" w:eastAsia="Times New Roman" w:hAnsi="JetBrains Mono" w:cs="JetBrains Mono"/>
-          <w:color w:val="BCBEC4"/>
-          <w:sz w:val="24"/>
-          <w:szCs w:val="24"/>
-          <w:lang w:val="en-US" w:eastAsia="ru-RU"/>
-        </w:rPr>
-        <w:t xml:space="preserve">i </w:t>
-      </w:r>
-      <w:r>
-        <w:rPr>
-          <w:rFonts w:ascii="JetBrains Mono" w:eastAsia="Times New Roman" w:hAnsi="JetBrains Mono" w:cs="JetBrains Mono"/>
-          <w:color w:val="CF8E6D"/>
-          <w:sz w:val="24"/>
-          <w:szCs w:val="24"/>
-          <w:lang w:val="en-US" w:eastAsia="ru-RU"/>
-        </w:rPr>
-        <w:t xml:space="preserve">in </w:t>
-      </w:r>
-      <w:r>
-        <w:rPr>
-          <w:rFonts w:ascii="JetBrains Mono" w:eastAsia="Times New Roman" w:hAnsi="JetBrains Mono" w:cs="JetBrains Mono"/>
-          <w:color w:val="8888C6"/>
-          <w:sz w:val="24"/>
-          <w:szCs w:val="24"/>
-          <w:lang w:val="en-US" w:eastAsia="ru-RU"/>
-        </w:rPr>
-        <w:t>range</w:t>
-      </w:r>
-      <w:r>
-        <w:rPr>
-          <w:rFonts w:ascii="JetBrains Mono" w:eastAsia="Times New Roman" w:hAnsi="JetBrains Mono" w:cs="JetBrains Mono"/>
-          <w:color w:val="BCBEC4"/>
-          <w:sz w:val="24"/>
-          <w:szCs w:val="24"/>
-          <w:lang w:val="en-US" w:eastAsia="ru-RU"/>
-        </w:rPr>
-        <w:t>(</w:t>
-      </w:r>
-      <w:r>
-        <w:rPr>
-          <w:rFonts w:ascii="JetBrains Mono" w:eastAsia="Times New Roman" w:hAnsi="JetBrains Mono" w:cs="JetBrains Mono"/>
-          <w:color w:val="2AACB8"/>
-          <w:sz w:val="24"/>
-          <w:szCs w:val="24"/>
-          <w:lang w:val="en-US" w:eastAsia="ru-RU"/>
-        </w:rPr>
-        <w:t>0</w:t>
-      </w:r>
-      <w:r>
-        <w:rPr>
-          <w:rFonts w:ascii="JetBrains Mono" w:eastAsia="Times New Roman" w:hAnsi="JetBrains Mono" w:cs="JetBrains Mono"/>
-          <w:color w:val="BCBEC4"/>
-          <w:sz w:val="24"/>
-          <w:szCs w:val="24"/>
-          <w:lang w:val="en-US" w:eastAsia="ru-RU"/>
-        </w:rPr>
-        <w:t xml:space="preserve">, </w:t>
-      </w:r>
-      <w:r>
-        <w:rPr>
-          <w:rFonts w:ascii="JetBrains Mono" w:eastAsia="Times New Roman" w:hAnsi="JetBrains Mono" w:cs="JetBrains Mono"/>
-          <w:color w:val="8888C6"/>
-          <w:sz w:val="24"/>
-          <w:szCs w:val="24"/>
-          <w:lang w:val="en-US" w:eastAsia="ru-RU"/>
-        </w:rPr>
-        <w:t>len</w:t>
-      </w:r>
-      <w:r>
-        <w:rPr>
-          <w:rFonts w:ascii="JetBrains Mono" w:eastAsia="Times New Roman" w:hAnsi="JetBrains Mono" w:cs="JetBrains Mono"/>
-          <w:color w:val="BCBEC4"/>
-          <w:sz w:val="24"/>
-          <w:szCs w:val="24"/>
-          <w:lang w:val="en-US" w:eastAsia="ru-RU"/>
-        </w:rPr>
-        <w:t>(chunk)):</w:t>
-      </w:r>
-      <w:r>
-        <w:rPr>
-          <w:rFonts w:ascii="JetBrains Mono" w:eastAsia="Times New Roman" w:hAnsi="JetBrains Mono" w:cs="JetBrains Mono"/>
-          <w:color w:val="BCBEC4"/>
-          <w:sz w:val="24"/>
-          <w:szCs w:val="24"/>
-          <w:lang w:val="en-US" w:eastAsia="ru-RU"/>
-        </w:rPr>
-        <w:br/>
-        <w:t xml:space="preserve">            </w:t>
-      </w:r>
-      <w:r>
-        <w:rPr>
-          <w:rFonts w:ascii="JetBrains Mono" w:eastAsia="Times New Roman" w:hAnsi="JetBrains Mono" w:cs="JetBrains Mono"/>
-          <w:color w:val="CF8E6D"/>
-          <w:sz w:val="24"/>
-          <w:szCs w:val="24"/>
-          <w:lang w:val="en-US" w:eastAsia="ru-RU"/>
-        </w:rPr>
-        <w:t xml:space="preserve">if </w:t>
-      </w:r>
-      <w:r>
-        <w:rPr>
-          <w:rFonts w:ascii="JetBrains Mono" w:eastAsia="Times New Roman" w:hAnsi="JetBrains Mono" w:cs="JetBrains Mono"/>
-          <w:color w:val="BCBEC4"/>
-          <w:sz w:val="24"/>
-          <w:szCs w:val="24"/>
-          <w:lang w:val="en-US" w:eastAsia="ru-RU"/>
-        </w:rPr>
-        <w:t>chunk[i] == search_element:</w:t>
-      </w:r>
-      <w:r>
-        <w:rPr>
-          <w:rFonts w:ascii="JetBrains Mono" w:eastAsia="Times New Roman" w:hAnsi="JetBrains Mono" w:cs="JetBrains Mono"/>
-          <w:color w:val="BCBEC4"/>
-          <w:sz w:val="24"/>
-          <w:szCs w:val="24"/>
-          <w:lang w:val="en-US" w:eastAsia="ru-RU"/>
-        </w:rPr>
-        <w:br/>
-        <w:t xml:space="preserve">                </w:t>
-      </w:r>
-      <w:r>
-        <w:rPr>
-          <w:rFonts w:ascii="JetBrains Mono" w:eastAsia="Times New Roman" w:hAnsi="JetBrains Mono" w:cs="JetBrains Mono"/>
-          <w:color w:val="CF8E6D"/>
-          <w:sz w:val="24"/>
-          <w:szCs w:val="24"/>
-          <w:lang w:val="en-US" w:eastAsia="ru-RU"/>
-        </w:rPr>
-        <w:t xml:space="preserve">return </w:t>
-      </w:r>
-      <w:r>
-        <w:rPr>
-          <w:rFonts w:ascii="JetBrains Mono" w:eastAsia="Times New Roman" w:hAnsi="JetBrains Mono" w:cs="JetBrains Mono"/>
-          <w:color w:val="BCBEC4"/>
-          <w:sz w:val="24"/>
-          <w:szCs w:val="24"/>
-          <w:lang w:val="en-US" w:eastAsia="ru-RU"/>
-        </w:rPr>
-        <w:t>current_i + i</w:t>
-      </w:r>
+        <w:t xml:space="preserve">            result = </w:t>
+      </w:r>
+      <w:proofErr w:type="spellStart"/>
+      <w:r>
+        <w:rPr>
+          <w:rFonts w:ascii="JetBrains Mono" w:eastAsia="Times New Roman" w:hAnsi="JetBrains Mono" w:cs="JetBrains Mono"/>
+          <w:color w:val="BCBEC4"/>
+          <w:sz w:val="24"/>
+          <w:szCs w:val="24"/>
+          <w:lang w:val="en-US" w:eastAsia="ru-RU"/>
+        </w:rPr>
+        <w:t>i</w:t>
+      </w:r>
+      <w:proofErr w:type="spellEnd"/>
       <w:r>
         <w:rPr>
           <w:rFonts w:ascii="JetBrains Mono" w:eastAsia="Times New Roman" w:hAnsi="JetBrains Mono" w:cs="JetBrains Mono"/>
@@ -2969,22 +2647,15 @@
           <w:szCs w:val="24"/>
           <w:lang w:val="en-US" w:eastAsia="ru-RU"/>
         </w:rPr>
-        <w:t>-</w:t>
-      </w:r>
-      <w:r>
-        <w:rPr>
-          <w:rFonts w:ascii="JetBrains Mono" w:eastAsia="Times New Roman" w:hAnsi="JetBrains Mono" w:cs="JetBrains Mono"/>
-          <w:color w:val="2AACB8"/>
-          <w:sz w:val="24"/>
-          <w:szCs w:val="24"/>
-          <w:lang w:val="en-US" w:eastAsia="ru-RU"/>
-        </w:rPr>
-        <w:t>1</w:t>
+        <w:t>result</w:t>
       </w:r>
     </w:p>
     <w:p>
       <w:pPr>
         <w:pStyle w:val="Conditional"/>
+        <w:rPr>
+          <w:lang w:val="en-US"/>
+        </w:rPr>
       </w:pPr>
     </w:p>
     <w:p>
@@ -3022,6 +2693,15 @@
         <w:rPr>
           <w:b/>
           <w:bCs/>
+        </w:rPr>
+      </w:pPr>
+    </w:p>
+    <w:p>
+      <w:pPr>
+        <w:pStyle w:val="Conditional"/>
+        <w:rPr>
+          <w:b/>
+          <w:bCs/>
           <w:lang w:val="en-US"/>
         </w:rPr>
       </w:pPr>
@@ -3029,15 +2709,14 @@
         <w:rPr>
           <w:b/>
           <w:bCs/>
-          <w:noProof/>
           <w:lang w:val="en-US"/>
         </w:rPr>
         <w:lastRenderedPageBreak/>
         <w:drawing>
-          <wp:inline distT="0" distB="0" distL="0" distR="0" wp14:anchorId="6E50C70D" wp14:editId="697CE7BB">
-            <wp:extent cx="6835140" cy="6564927"/>
-            <wp:effectExtent l="0" t="0" r="3810" b="7620"/>
-            <wp:docPr id="11" name="Рисунок 11"/>
+          <wp:inline distT="0" distB="0" distL="0" distR="0" wp14:anchorId="64B305D2" wp14:editId="23604266">
+            <wp:extent cx="6200577" cy="8335538"/>
+            <wp:effectExtent l="0" t="0" r="0" b="8890"/>
+            <wp:docPr id="3" name="Рисунок 3"/>
             <wp:cNvGraphicFramePr>
               <a:graphicFrameLocks xmlns:a="http://schemas.openxmlformats.org/drawingml/2006/main" noChangeAspect="1"/>
             </wp:cNvGraphicFramePr>
@@ -3045,10 +2724,8 @@
               <a:graphicData uri="http://schemas.openxmlformats.org/drawingml/2006/picture">
                 <pic:pic xmlns:pic="http://schemas.openxmlformats.org/drawingml/2006/picture">
                   <pic:nvPicPr>
-                    <pic:cNvPr id="11" name="Рисунок 11"/>
-                    <pic:cNvPicPr>
-                      <a:picLocks noChangeAspect="1" noChangeArrowheads="1"/>
-                    </pic:cNvPicPr>
+                    <pic:cNvPr id="3" name="Рисунок 3"/>
+                    <pic:cNvPicPr/>
                   </pic:nvPicPr>
                   <pic:blipFill>
                     <a:blip r:embed="rId8">
@@ -3062,18 +2739,14 @@
                       <a:fillRect/>
                     </a:stretch>
                   </pic:blipFill>
-                  <pic:spPr bwMode="auto">
+                  <pic:spPr>
                     <a:xfrm>
                       <a:off x="0" y="0"/>
-                      <a:ext cx="6835140" cy="6564927"/>
+                      <a:ext cx="6200577" cy="8335538"/>
                     </a:xfrm>
                     <a:prstGeom prst="rect">
                       <a:avLst/>
                     </a:prstGeom>
-                    <a:noFill/>
-                    <a:ln>
-                      <a:noFill/>
-                    </a:ln>
                   </pic:spPr>
                 </pic:pic>
               </a:graphicData>
@@ -3088,16 +2761,6 @@
         <w:rPr>
           <w:b/>
           <w:bCs/>
-          <w:lang w:val="en-US"/>
-        </w:rPr>
-      </w:pPr>
-    </w:p>
-    <w:p>
-      <w:pPr>
-        <w:pStyle w:val="Conditional"/>
-        <w:rPr>
-          <w:b/>
-          <w:bCs/>
           <w:sz w:val="32"/>
           <w:szCs w:val="40"/>
         </w:rPr>
@@ -3141,57 +2804,17 @@
           <w:b/>
           <w:bCs/>
         </w:rPr>
-        <w:t>Нет</w:t>
-      </w:r>
-      <w:r>
-        <w:rPr>
-          <w:b/>
-          <w:bCs/>
-        </w:rPr>
-        <w:t>]; [</w:t>
-      </w:r>
-      <w:r>
-        <w:rPr>
-          <w:b/>
-          <w:bCs/>
-        </w:rPr>
         <w:t>Да</w:t>
       </w:r>
-      <w:r>
-        <w:rPr>
-          <w:b/>
-          <w:bCs/>
-        </w:rPr>
-        <w:t>,</w:t>
-      </w:r>
-      <w:r>
-        <w:rPr>
-          <w:b/>
-          <w:bCs/>
-        </w:rPr>
-        <w:t xml:space="preserve"> </w:t>
-      </w:r>
-      <w:r>
-        <w:rPr>
-          <w:b/>
-          <w:bCs/>
-        </w:rPr>
-        <w:t>Да,</w:t>
-      </w:r>
-      <w:r>
-        <w:rPr>
-          <w:b/>
-          <w:bCs/>
-        </w:rPr>
-        <w:t xml:space="preserve"> </w:t>
-      </w:r>
-      <w:r>
-        <w:rPr>
-          <w:b/>
-          <w:bCs/>
-        </w:rPr>
-        <w:t>Нет</w:t>
-      </w:r>
+      <w:proofErr w:type="gramStart"/>
+      <w:r>
+        <w:rPr>
+          <w:b/>
+          <w:bCs/>
+        </w:rPr>
+        <w:t>, Нет</w:t>
+      </w:r>
+      <w:proofErr w:type="gramEnd"/>
       <w:r>
         <w:rPr>
           <w:b/>
@@ -3218,7 +2841,7 @@
           <w:b/>
           <w:bCs/>
         </w:rPr>
-        <w:t>Да, Нет, Да</w:t>
+        <w:t>Да, Да, Нет, Да, Нет</w:t>
       </w:r>
       <w:r>
         <w:rPr>
@@ -3246,37 +2869,14 @@
           <w:b/>
           <w:bCs/>
         </w:rPr>
-        <w:t xml:space="preserve">Да, Нет, Нет, </w:t>
-      </w:r>
-      <w:r>
-        <w:rPr>
-          <w:b/>
-          <w:bCs/>
-        </w:rPr>
-        <w:t xml:space="preserve"> (Да, Нет) </w:t>
-      </w:r>
-      <w:r>
-        <w:rPr>
-          <w:b/>
-          <w:bCs/>
-          <w:lang w:val="en-US"/>
-        </w:rPr>
-        <w:t>x</w:t>
-      </w:r>
-      <w:r>
-        <w:rPr>
-          <w:b/>
-          <w:bCs/>
-        </w:rPr>
-        <w:t xml:space="preserve"> </w:t>
-      </w:r>
-      <w:r>
-        <w:rPr>
-          <w:b/>
-          <w:bCs/>
-          <w:lang w:val="en-US"/>
-        </w:rPr>
-        <w:t>N</w:t>
+        <w:t>Да, Да, Да, Нет</w:t>
+      </w:r>
+      <w:r>
+        <w:rPr>
+          <w:b/>
+          <w:bCs/>
+        </w:rPr>
+        <w:t>]</w:t>
       </w:r>
       <w:r>
         <w:rPr>
@@ -3290,7 +2890,14 @@
           <w:b/>
           <w:bCs/>
         </w:rPr>
-        <w:t>Нет</w:t>
+        <w:t>[</w:t>
+      </w:r>
+      <w:r>
+        <w:rPr>
+          <w:b/>
+          <w:bCs/>
+        </w:rPr>
+        <w:t>Да, Да, Нет, Да, Да, Да, Нет</w:t>
       </w:r>
       <w:r>
         <w:rPr>
@@ -3304,73 +2911,8 @@
           <w:b/>
           <w:bCs/>
         </w:rPr>
-        <w:t xml:space="preserve">, </w:t>
-      </w:r>
-      <w:r>
-        <w:rPr>
-          <w:b/>
-          <w:bCs/>
-        </w:rPr>
-        <w:t>[</w:t>
-      </w:r>
-      <w:r>
-        <w:rPr>
-          <w:b/>
-          <w:bCs/>
-        </w:rPr>
-        <w:t>Да, Нет, Нет, Да, Нет, Да, Да</w:t>
-      </w:r>
-      <w:r>
-        <w:rPr>
-          <w:b/>
-          <w:bCs/>
-        </w:rPr>
-        <w:t>]</w:t>
-      </w:r>
-      <w:r>
-        <w:rPr>
-          <w:b/>
-          <w:bCs/>
-        </w:rPr>
-        <w:t xml:space="preserve">, </w:t>
-      </w:r>
-      <w:r>
-        <w:rPr>
-          <w:b/>
-          <w:bCs/>
-        </w:rPr>
-        <w:t>[</w:t>
-      </w:r>
-      <w:r>
-        <w:rPr>
-          <w:b/>
-          <w:bCs/>
-        </w:rPr>
-        <w:t>Да, Нет, Нет, Да, Да</w:t>
-      </w:r>
-      <w:r>
-        <w:rPr>
-          <w:b/>
-          <w:bCs/>
-        </w:rPr>
-        <w:t>]</w:t>
-      </w:r>
-      <w:r>
-        <w:rPr>
-          <w:b/>
-          <w:bCs/>
-        </w:rPr>
         <w:t>}</w:t>
       </w:r>
-    </w:p>
-    <w:p>
-      <w:pPr>
-        <w:pStyle w:val="Conditional"/>
-        <w:rPr>
-          <w:b/>
-          <w:bCs/>
-        </w:rPr>
-      </w:pPr>
     </w:p>
     <w:p>
       <w:pPr>
@@ -3437,7 +2979,7 @@
           <w:bCs/>
           <w:lang w:val="en-US"/>
         </w:rPr>
-        <w:t>7</w:t>
+        <w:t>4</w:t>
       </w:r>
     </w:p>
     <w:p>
@@ -3459,21 +3001,16 @@
           <w:bCs/>
           <w:lang w:val="en-US"/>
         </w:rPr>
+        <w:lastRenderedPageBreak/>
         <w:t xml:space="preserve">V(G) = </w:t>
       </w:r>
       <w:r>
         <w:rPr>
           <w:b/>
           <w:bCs/>
-        </w:rPr>
-        <w:t>1</w:t>
-      </w:r>
-      <w:r>
-        <w:rPr>
-          <w:b/>
-          <w:bCs/>
-        </w:rPr>
-        <w:t>6</w:t>
+          <w:lang w:val="en-US"/>
+        </w:rPr>
+        <w:t>9</w:t>
       </w:r>
       <w:r>
         <w:rPr>
@@ -3486,15 +3023,9 @@
         <w:rPr>
           <w:b/>
           <w:bCs/>
-        </w:rPr>
-        <w:t>1</w:t>
-      </w:r>
-      <w:r>
-        <w:rPr>
-          <w:b/>
-          <w:bCs/>
-        </w:rPr>
-        <w:t>2</w:t>
+          <w:lang w:val="en-US"/>
+        </w:rPr>
+        <w:t>7</w:t>
       </w:r>
       <w:r>
         <w:rPr>
@@ -3507,8 +3038,9 @@
         <w:rPr>
           <w:b/>
           <w:bCs/>
-        </w:rPr>
-        <w:t>6</w:t>
+          <w:lang w:val="en-US"/>
+        </w:rPr>
+        <w:t>4</w:t>
       </w:r>
     </w:p>
     <w:p>
@@ -3536,23 +3068,32 @@
         <w:rPr>
           <w:b/>
           <w:bCs/>
-        </w:rPr>
-        <w:t xml:space="preserve">5 </w:t>
-      </w:r>
-      <w:r>
-        <w:rPr>
-          <w:b/>
-          <w:bCs/>
           <w:lang w:val="en-US"/>
         </w:rPr>
+        <w:t>3</w:t>
+      </w:r>
+      <w:r>
+        <w:rPr>
+          <w:b/>
+          <w:bCs/>
+        </w:rPr>
+        <w:t xml:space="preserve"> </w:t>
+      </w:r>
+      <w:r>
+        <w:rPr>
+          <w:b/>
+          <w:bCs/>
+          <w:lang w:val="en-US"/>
+        </w:rPr>
         <w:t xml:space="preserve">+ 1 = </w:t>
       </w:r>
       <w:r>
         <w:rPr>
           <w:b/>
           <w:bCs/>
-        </w:rPr>
-        <w:t>6</w:t>
+          <w:lang w:val="en-US"/>
+        </w:rPr>
+        <w:t>4</w:t>
       </w:r>
     </w:p>
     <w:p>
@@ -3627,17 +3168,28 @@
         </w:numPr>
       </w:pPr>
       <w:r>
-        <w:lastRenderedPageBreak/>
         <w:t xml:space="preserve">Массив = </w:t>
       </w:r>
       <w:r>
         <w:rPr>
           <w:lang w:val="en-US"/>
         </w:rPr>
-        <w:t xml:space="preserve">[6]; </w:t>
-      </w:r>
-      <w:r>
-        <w:t>Элемент для поиска = 6</w:t>
+        <w:t>[</w:t>
+      </w:r>
+      <w:r>
+        <w:t>1</w:t>
+      </w:r>
+      <w:r>
+        <w:rPr>
+          <w:lang w:val="en-US"/>
+        </w:rPr>
+        <w:t xml:space="preserve">]; </w:t>
+      </w:r>
+      <w:r>
+        <w:t xml:space="preserve">Элемент для поиска = </w:t>
+      </w:r>
+      <w:r>
+        <w:t>2</w:t>
       </w:r>
     </w:p>
     <w:p>
@@ -3655,82 +3207,22 @@
         <w:rPr>
           <w:lang w:val="en-US"/>
         </w:rPr>
-        <w:t xml:space="preserve">[1, </w:t>
-      </w:r>
-      <w:r>
-        <w:t>4</w:t>
+        <w:t>[</w:t>
+      </w:r>
+      <w:r>
+        <w:t>1</w:t>
       </w:r>
       <w:r>
         <w:rPr>
           <w:lang w:val="en-US"/>
         </w:rPr>
-        <w:t xml:space="preserve">, </w:t>
-      </w:r>
-      <w:r>
-        <w:t>5</w:t>
-      </w:r>
-      <w:r>
-        <w:rPr>
-          <w:lang w:val="en-US"/>
-        </w:rPr>
-        <w:t xml:space="preserve">, </w:t>
-      </w:r>
-      <w:r>
-        <w:t>6</w:t>
-      </w:r>
-      <w:r>
-        <w:rPr>
-          <w:lang w:val="en-US"/>
-        </w:rPr>
-        <w:t xml:space="preserve">, </w:t>
-      </w:r>
-      <w:r>
-        <w:t>7</w:t>
-      </w:r>
-      <w:r>
-        <w:rPr>
-          <w:lang w:val="en-US"/>
-        </w:rPr>
-        <w:t xml:space="preserve">, </w:t>
-      </w:r>
-      <w:r>
-        <w:t>8</w:t>
-      </w:r>
-      <w:r>
-        <w:rPr>
-          <w:lang w:val="en-US"/>
-        </w:rPr>
-        <w:t xml:space="preserve">, </w:t>
-      </w:r>
-      <w:r>
-        <w:t>9</w:t>
-      </w:r>
-      <w:r>
-        <w:rPr>
-          <w:lang w:val="en-US"/>
-        </w:rPr>
-        <w:t xml:space="preserve">, </w:t>
-      </w:r>
-      <w:r>
-        <w:t>10</w:t>
-      </w:r>
-      <w:r>
-        <w:rPr>
-          <w:lang w:val="en-US"/>
-        </w:rPr>
-        <w:t xml:space="preserve">, </w:t>
-      </w:r>
-      <w:r>
-        <w:t>11</w:t>
-      </w:r>
-      <w:r>
-        <w:rPr>
-          <w:lang w:val="en-US"/>
-        </w:rPr>
         <w:t xml:space="preserve">]; </w:t>
       </w:r>
       <w:r>
-        <w:t>Элемент для поиска = 2</w:t>
+        <w:t xml:space="preserve">Элемент для поиска = </w:t>
+      </w:r>
+      <w:r>
+        <w:t>1</w:t>
       </w:r>
     </w:p>
     <w:p>
@@ -3740,6 +3232,10 @@
           <w:ilvl w:val="0"/>
           <w:numId w:val="33"/>
         </w:numPr>
+        <w:rPr>
+          <w:b/>
+          <w:bCs/>
+        </w:rPr>
       </w:pPr>
       <w:r>
         <w:t xml:space="preserve">Массив = </w:t>
@@ -3748,47 +3244,26 @@
         <w:rPr>
           <w:lang w:val="en-US"/>
         </w:rPr>
-        <w:t xml:space="preserve">[1, 2, 3, 4, 5, 6, 7, 8, 9]; </w:t>
-      </w:r>
-      <w:r>
-        <w:t>Элемент для поиска = 2</w:t>
-      </w:r>
-    </w:p>
-    <w:p>
-      <w:pPr>
-        <w:pStyle w:val="Conditional"/>
-        <w:numPr>
-          <w:ilvl w:val="0"/>
-          <w:numId w:val="33"/>
-        </w:numPr>
-      </w:pPr>
-      <w:r>
-        <w:t xml:space="preserve">Массив = </w:t>
+        <w:t>[</w:t>
+      </w:r>
+      <w:r>
+        <w:t xml:space="preserve">1, </w:t>
+      </w:r>
+      <w:r>
+        <w:t>2</w:t>
       </w:r>
       <w:r>
         <w:rPr>
           <w:lang w:val="en-US"/>
         </w:rPr>
-        <w:t xml:space="preserve">[1, 2, 3, 4, 5, 6, 7, 8, 9]; </w:t>
+        <w:t xml:space="preserve">]; </w:t>
       </w:r>
       <w:r>
         <w:t xml:space="preserve">Элемент для поиска = </w:t>
       </w:r>
       <w:r>
-        <w:rPr>
-          <w:lang w:val="en-US"/>
-        </w:rPr>
-        <w:t>1</w:t>
-      </w:r>
-    </w:p>
-    <w:p>
-      <w:pPr>
-        <w:pStyle w:val="Conditional"/>
-        <w:rPr>
-          <w:b/>
-          <w:bCs/>
-        </w:rPr>
-      </w:pPr>
+        <w:t>4</w:t>
+      </w:r>
     </w:p>
     <w:p>
       <w:pPr>
@@ -3800,6 +3275,7 @@
           <w:szCs w:val="44"/>
         </w:rPr>
       </w:pPr>
+      <w:proofErr w:type="spellStart"/>
       <w:r>
         <w:rPr>
           <w:b/>
@@ -3807,7 +3283,17 @@
           <w:sz w:val="36"/>
           <w:szCs w:val="44"/>
         </w:rPr>
-        <w:t>Эндпоинт для загрузки файла</w:t>
+        <w:t>Эндпоинт</w:t>
+      </w:r>
+      <w:proofErr w:type="spellEnd"/>
+      <w:r>
+        <w:rPr>
+          <w:b/>
+          <w:bCs/>
+          <w:sz w:val="36"/>
+          <w:szCs w:val="44"/>
+        </w:rPr>
+        <w:t xml:space="preserve"> для загрузки файла</w:t>
       </w:r>
     </w:p>
     <w:p>
@@ -3885,12 +3371,22 @@
       <w:r>
         <w:rPr>
           <w:rFonts w:ascii="JetBrains Mono" w:eastAsia="Times New Roman" w:hAnsi="JetBrains Mono" w:cs="JetBrains Mono"/>
-          <w:color w:val="BCBEC4"/>
-          <w:sz w:val="24"/>
-          <w:szCs w:val="24"/>
-          <w:lang w:val="en-US" w:eastAsia="ru-RU"/>
-        </w:rPr>
-        <w:t>@require_http_methods([</w:t>
+          <w:color w:val="B3AE60"/>
+          <w:sz w:val="24"/>
+          <w:szCs w:val="24"/>
+          <w:lang w:val="en-US" w:eastAsia="ru-RU"/>
+        </w:rPr>
+        <w:t>@require_http_methods</w:t>
+      </w:r>
+      <w:r>
+        <w:rPr>
+          <w:rFonts w:ascii="JetBrains Mono" w:eastAsia="Times New Roman" w:hAnsi="JetBrains Mono" w:cs="JetBrains Mono"/>
+          <w:color w:val="BCBEC4"/>
+          <w:sz w:val="24"/>
+          <w:szCs w:val="24"/>
+          <w:lang w:val="en-US" w:eastAsia="ru-RU"/>
+        </w:rPr>
+        <w:t>([</w:t>
       </w:r>
       <w:r>
         <w:rPr>
@@ -3932,15 +3428,27 @@
         </w:rPr>
         <w:t xml:space="preserve">def </w:t>
       </w:r>
-      <w:r>
-        <w:rPr>
-          <w:rFonts w:ascii="JetBrains Mono" w:eastAsia="Times New Roman" w:hAnsi="JetBrains Mono" w:cs="JetBrains Mono"/>
-          <w:color w:val="BCBEC4"/>
-          <w:sz w:val="24"/>
-          <w:szCs w:val="24"/>
-          <w:lang w:val="en-US" w:eastAsia="ru-RU"/>
-        </w:rPr>
-        <w:t>upload_file(request):</w:t>
+      <w:proofErr w:type="spellStart"/>
+      <w:r>
+        <w:rPr>
+          <w:rFonts w:ascii="JetBrains Mono" w:eastAsia="Times New Roman" w:hAnsi="JetBrains Mono" w:cs="JetBrains Mono"/>
+          <w:color w:val="56A8F5"/>
+          <w:sz w:val="24"/>
+          <w:szCs w:val="24"/>
+          <w:lang w:val="en-US" w:eastAsia="ru-RU"/>
+        </w:rPr>
+        <w:t>upload_file</w:t>
+      </w:r>
+      <w:proofErr w:type="spellEnd"/>
+      <w:r>
+        <w:rPr>
+          <w:rFonts w:ascii="JetBrains Mono" w:eastAsia="Times New Roman" w:hAnsi="JetBrains Mono" w:cs="JetBrains Mono"/>
+          <w:color w:val="BCBEC4"/>
+          <w:sz w:val="24"/>
+          <w:szCs w:val="24"/>
+          <w:lang w:val="en-US" w:eastAsia="ru-RU"/>
+        </w:rPr>
+        <w:t>(request):</w:t>
       </w:r>
       <w:r>
         <w:rPr>
@@ -3956,22 +3464,308 @@
       <w:r>
         <w:rPr>
           <w:rFonts w:ascii="JetBrains Mono" w:eastAsia="Times New Roman" w:hAnsi="JetBrains Mono" w:cs="JetBrains Mono"/>
+          <w:color w:val="6F737A"/>
+          <w:sz w:val="24"/>
+          <w:szCs w:val="24"/>
+          <w:lang w:val="en-US" w:eastAsia="ru-RU"/>
+        </w:rPr>
+        <w:t xml:space="preserve">result </w:t>
+      </w:r>
+      <w:r>
+        <w:rPr>
+          <w:rFonts w:ascii="JetBrains Mono" w:eastAsia="Times New Roman" w:hAnsi="JetBrains Mono" w:cs="JetBrains Mono"/>
+          <w:color w:val="BCBEC4"/>
+          <w:sz w:val="24"/>
+          <w:szCs w:val="24"/>
+          <w:lang w:val="en-US" w:eastAsia="ru-RU"/>
+        </w:rPr>
+        <w:t xml:space="preserve">= </w:t>
+      </w:r>
+      <w:r>
+        <w:rPr>
+          <w:rFonts w:ascii="JetBrains Mono" w:eastAsia="Times New Roman" w:hAnsi="JetBrains Mono" w:cs="JetBrains Mono"/>
           <w:color w:val="CF8E6D"/>
           <w:sz w:val="24"/>
           <w:szCs w:val="24"/>
           <w:lang w:val="en-US" w:eastAsia="ru-RU"/>
         </w:rPr>
-        <w:t xml:space="preserve">if not </w:t>
-      </w:r>
-      <w:r>
-        <w:rPr>
-          <w:rFonts w:ascii="JetBrains Mono" w:eastAsia="Times New Roman" w:hAnsi="JetBrains Mono" w:cs="JetBrains Mono"/>
-          <w:color w:val="BCBEC4"/>
-          <w:sz w:val="24"/>
-          <w:szCs w:val="24"/>
-          <w:lang w:val="en-US" w:eastAsia="ru-RU"/>
-        </w:rPr>
-        <w:t>request.user.is_authenticated:</w:t>
+        <w:t>None</w:t>
+      </w:r>
+      <w:r>
+        <w:rPr>
+          <w:rFonts w:ascii="JetBrains Mono" w:eastAsia="Times New Roman" w:hAnsi="JetBrains Mono" w:cs="JetBrains Mono"/>
+          <w:color w:val="CF8E6D"/>
+          <w:sz w:val="24"/>
+          <w:szCs w:val="24"/>
+          <w:lang w:val="en-US" w:eastAsia="ru-RU"/>
+        </w:rPr>
+        <w:br/>
+        <w:t xml:space="preserve">    if not </w:t>
+      </w:r>
+      <w:proofErr w:type="spellStart"/>
+      <w:r>
+        <w:rPr>
+          <w:rFonts w:ascii="JetBrains Mono" w:eastAsia="Times New Roman" w:hAnsi="JetBrains Mono" w:cs="JetBrains Mono"/>
+          <w:color w:val="BCBEC4"/>
+          <w:sz w:val="24"/>
+          <w:szCs w:val="24"/>
+          <w:lang w:val="en-US" w:eastAsia="ru-RU"/>
+        </w:rPr>
+        <w:t>request.user.is_authenticated</w:t>
+      </w:r>
+      <w:proofErr w:type="spellEnd"/>
+      <w:r>
+        <w:rPr>
+          <w:rFonts w:ascii="JetBrains Mono" w:eastAsia="Times New Roman" w:hAnsi="JetBrains Mono" w:cs="JetBrains Mono"/>
+          <w:color w:val="BCBEC4"/>
+          <w:sz w:val="24"/>
+          <w:szCs w:val="24"/>
+          <w:lang w:val="en-US" w:eastAsia="ru-RU"/>
+        </w:rPr>
+        <w:t>:</w:t>
+      </w:r>
+      <w:r>
+        <w:rPr>
+          <w:rFonts w:ascii="JetBrains Mono" w:eastAsia="Times New Roman" w:hAnsi="JetBrains Mono" w:cs="JetBrains Mono"/>
+          <w:color w:val="BCBEC4"/>
+          <w:sz w:val="24"/>
+          <w:szCs w:val="24"/>
+          <w:lang w:val="en-US" w:eastAsia="ru-RU"/>
+        </w:rPr>
+        <w:br/>
+        <w:t xml:space="preserve">        result = </w:t>
+      </w:r>
+      <w:proofErr w:type="spellStart"/>
+      <w:r>
+        <w:rPr>
+          <w:rFonts w:ascii="JetBrains Mono" w:eastAsia="Times New Roman" w:hAnsi="JetBrains Mono" w:cs="JetBrains Mono"/>
+          <w:color w:val="BCBEC4"/>
+          <w:sz w:val="24"/>
+          <w:szCs w:val="24"/>
+          <w:lang w:val="en-US" w:eastAsia="ru-RU"/>
+        </w:rPr>
+        <w:t>JsonResponse</w:t>
+      </w:r>
+      <w:proofErr w:type="spellEnd"/>
+      <w:r>
+        <w:rPr>
+          <w:rFonts w:ascii="JetBrains Mono" w:eastAsia="Times New Roman" w:hAnsi="JetBrains Mono" w:cs="JetBrains Mono"/>
+          <w:color w:val="BCBEC4"/>
+          <w:sz w:val="24"/>
+          <w:szCs w:val="24"/>
+          <w:lang w:val="en-US" w:eastAsia="ru-RU"/>
+        </w:rPr>
+        <w:t>({</w:t>
+      </w:r>
+      <w:r>
+        <w:rPr>
+          <w:rFonts w:ascii="JetBrains Mono" w:eastAsia="Times New Roman" w:hAnsi="JetBrains Mono" w:cs="JetBrains Mono"/>
+          <w:color w:val="6AAB73"/>
+          <w:sz w:val="24"/>
+          <w:szCs w:val="24"/>
+          <w:lang w:val="en-US" w:eastAsia="ru-RU"/>
+        </w:rPr>
+        <w:t>'</w:t>
+      </w:r>
+      <w:proofErr w:type="spellStart"/>
+      <w:r>
+        <w:rPr>
+          <w:rFonts w:ascii="JetBrains Mono" w:eastAsia="Times New Roman" w:hAnsi="JetBrains Mono" w:cs="JetBrains Mono"/>
+          <w:color w:val="6AAB73"/>
+          <w:sz w:val="24"/>
+          <w:szCs w:val="24"/>
+          <w:lang w:val="en-US" w:eastAsia="ru-RU"/>
+        </w:rPr>
+        <w:t>is_authenticated</w:t>
+      </w:r>
+      <w:proofErr w:type="spellEnd"/>
+      <w:r>
+        <w:rPr>
+          <w:rFonts w:ascii="JetBrains Mono" w:eastAsia="Times New Roman" w:hAnsi="JetBrains Mono" w:cs="JetBrains Mono"/>
+          <w:color w:val="6AAB73"/>
+          <w:sz w:val="24"/>
+          <w:szCs w:val="24"/>
+          <w:lang w:val="en-US" w:eastAsia="ru-RU"/>
+        </w:rPr>
+        <w:t>'</w:t>
+      </w:r>
+      <w:r>
+        <w:rPr>
+          <w:rFonts w:ascii="JetBrains Mono" w:eastAsia="Times New Roman" w:hAnsi="JetBrains Mono" w:cs="JetBrains Mono"/>
+          <w:color w:val="BCBEC4"/>
+          <w:sz w:val="24"/>
+          <w:szCs w:val="24"/>
+          <w:lang w:val="en-US" w:eastAsia="ru-RU"/>
+        </w:rPr>
+        <w:t xml:space="preserve">: </w:t>
+      </w:r>
+      <w:r>
+        <w:rPr>
+          <w:rFonts w:ascii="JetBrains Mono" w:eastAsia="Times New Roman" w:hAnsi="JetBrains Mono" w:cs="JetBrains Mono"/>
+          <w:color w:val="CF8E6D"/>
+          <w:sz w:val="24"/>
+          <w:szCs w:val="24"/>
+          <w:lang w:val="en-US" w:eastAsia="ru-RU"/>
+        </w:rPr>
+        <w:t>False</w:t>
+      </w:r>
+      <w:r>
+        <w:rPr>
+          <w:rFonts w:ascii="JetBrains Mono" w:eastAsia="Times New Roman" w:hAnsi="JetBrains Mono" w:cs="JetBrains Mono"/>
+          <w:color w:val="BCBEC4"/>
+          <w:sz w:val="24"/>
+          <w:szCs w:val="24"/>
+          <w:lang w:val="en-US" w:eastAsia="ru-RU"/>
+        </w:rPr>
+        <w:t xml:space="preserve">}, </w:t>
+      </w:r>
+      <w:r>
+        <w:rPr>
+          <w:rFonts w:ascii="JetBrains Mono" w:eastAsia="Times New Roman" w:hAnsi="JetBrains Mono" w:cs="JetBrains Mono"/>
+          <w:color w:val="AA4926"/>
+          <w:sz w:val="24"/>
+          <w:szCs w:val="24"/>
+          <w:lang w:val="en-US" w:eastAsia="ru-RU"/>
+        </w:rPr>
+        <w:t>status</w:t>
+      </w:r>
+      <w:r>
+        <w:rPr>
+          <w:rFonts w:ascii="JetBrains Mono" w:eastAsia="Times New Roman" w:hAnsi="JetBrains Mono" w:cs="JetBrains Mono"/>
+          <w:color w:val="BCBEC4"/>
+          <w:sz w:val="24"/>
+          <w:szCs w:val="24"/>
+          <w:lang w:val="en-US" w:eastAsia="ru-RU"/>
+        </w:rPr>
+        <w:t>=</w:t>
+      </w:r>
+      <w:r>
+        <w:rPr>
+          <w:rFonts w:ascii="JetBrains Mono" w:eastAsia="Times New Roman" w:hAnsi="JetBrains Mono" w:cs="JetBrains Mono"/>
+          <w:color w:val="2AACB8"/>
+          <w:sz w:val="24"/>
+          <w:szCs w:val="24"/>
+          <w:lang w:val="en-US" w:eastAsia="ru-RU"/>
+        </w:rPr>
+        <w:t>401</w:t>
+      </w:r>
+      <w:r>
+        <w:rPr>
+          <w:rFonts w:ascii="JetBrains Mono" w:eastAsia="Times New Roman" w:hAnsi="JetBrains Mono" w:cs="JetBrains Mono"/>
+          <w:color w:val="BCBEC4"/>
+          <w:sz w:val="24"/>
+          <w:szCs w:val="24"/>
+          <w:lang w:val="en-US" w:eastAsia="ru-RU"/>
+        </w:rPr>
+        <w:t>)</w:t>
+      </w:r>
+      <w:r>
+        <w:rPr>
+          <w:rFonts w:ascii="JetBrains Mono" w:eastAsia="Times New Roman" w:hAnsi="JetBrains Mono" w:cs="JetBrains Mono"/>
+          <w:color w:val="BCBEC4"/>
+          <w:sz w:val="24"/>
+          <w:szCs w:val="24"/>
+          <w:lang w:val="en-US" w:eastAsia="ru-RU"/>
+        </w:rPr>
+        <w:br/>
+        <w:t xml:space="preserve">    </w:t>
+      </w:r>
+      <w:r>
+        <w:rPr>
+          <w:rFonts w:ascii="JetBrains Mono" w:eastAsia="Times New Roman" w:hAnsi="JetBrains Mono" w:cs="JetBrains Mono"/>
+          <w:color w:val="CF8E6D"/>
+          <w:sz w:val="24"/>
+          <w:szCs w:val="24"/>
+          <w:lang w:val="en-US" w:eastAsia="ru-RU"/>
+        </w:rPr>
+        <w:t>else</w:t>
+      </w:r>
+      <w:r>
+        <w:rPr>
+          <w:rFonts w:ascii="JetBrains Mono" w:eastAsia="Times New Roman" w:hAnsi="JetBrains Mono" w:cs="JetBrains Mono"/>
+          <w:color w:val="BCBEC4"/>
+          <w:sz w:val="24"/>
+          <w:szCs w:val="24"/>
+          <w:lang w:val="en-US" w:eastAsia="ru-RU"/>
+        </w:rPr>
+        <w:t>:</w:t>
+      </w:r>
+      <w:r>
+        <w:rPr>
+          <w:rFonts w:ascii="JetBrains Mono" w:eastAsia="Times New Roman" w:hAnsi="JetBrains Mono" w:cs="JetBrains Mono"/>
+          <w:color w:val="BCBEC4"/>
+          <w:sz w:val="24"/>
+          <w:szCs w:val="24"/>
+          <w:lang w:val="en-US" w:eastAsia="ru-RU"/>
+        </w:rPr>
+        <w:br/>
+        <w:t xml:space="preserve">        form = </w:t>
+      </w:r>
+      <w:proofErr w:type="spellStart"/>
+      <w:r>
+        <w:rPr>
+          <w:rFonts w:ascii="JetBrains Mono" w:eastAsia="Times New Roman" w:hAnsi="JetBrains Mono" w:cs="JetBrains Mono"/>
+          <w:color w:val="BCBEC4"/>
+          <w:sz w:val="24"/>
+          <w:szCs w:val="24"/>
+          <w:lang w:val="en-US" w:eastAsia="ru-RU"/>
+        </w:rPr>
+        <w:t>FileForm</w:t>
+      </w:r>
+      <w:proofErr w:type="spellEnd"/>
+      <w:r>
+        <w:rPr>
+          <w:rFonts w:ascii="JetBrains Mono" w:eastAsia="Times New Roman" w:hAnsi="JetBrains Mono" w:cs="JetBrains Mono"/>
+          <w:color w:val="BCBEC4"/>
+          <w:sz w:val="24"/>
+          <w:szCs w:val="24"/>
+          <w:lang w:val="en-US" w:eastAsia="ru-RU"/>
+        </w:rPr>
+        <w:t>(</w:t>
+      </w:r>
+      <w:proofErr w:type="spellStart"/>
+      <w:r>
+        <w:rPr>
+          <w:rFonts w:ascii="JetBrains Mono" w:eastAsia="Times New Roman" w:hAnsi="JetBrains Mono" w:cs="JetBrains Mono"/>
+          <w:color w:val="BCBEC4"/>
+          <w:sz w:val="24"/>
+          <w:szCs w:val="24"/>
+          <w:lang w:val="en-US" w:eastAsia="ru-RU"/>
+        </w:rPr>
+        <w:t>request.POST</w:t>
+      </w:r>
+      <w:proofErr w:type="spellEnd"/>
+      <w:r>
+        <w:rPr>
+          <w:rFonts w:ascii="JetBrains Mono" w:eastAsia="Times New Roman" w:hAnsi="JetBrains Mono" w:cs="JetBrains Mono"/>
+          <w:color w:val="BCBEC4"/>
+          <w:sz w:val="24"/>
+          <w:szCs w:val="24"/>
+          <w:lang w:val="en-US" w:eastAsia="ru-RU"/>
+        </w:rPr>
+        <w:t xml:space="preserve">, </w:t>
+      </w:r>
+      <w:proofErr w:type="spellStart"/>
+      <w:r>
+        <w:rPr>
+          <w:rFonts w:ascii="JetBrains Mono" w:eastAsia="Times New Roman" w:hAnsi="JetBrains Mono" w:cs="JetBrains Mono"/>
+          <w:color w:val="BCBEC4"/>
+          <w:sz w:val="24"/>
+          <w:szCs w:val="24"/>
+          <w:lang w:val="en-US" w:eastAsia="ru-RU"/>
+        </w:rPr>
+        <w:t>request.FILES</w:t>
+      </w:r>
+      <w:proofErr w:type="spellEnd"/>
+      <w:r>
+        <w:rPr>
+          <w:rFonts w:ascii="JetBrains Mono" w:eastAsia="Times New Roman" w:hAnsi="JetBrains Mono" w:cs="JetBrains Mono"/>
+          <w:color w:val="BCBEC4"/>
+          <w:sz w:val="24"/>
+          <w:szCs w:val="24"/>
+          <w:lang w:val="en-US" w:eastAsia="ru-RU"/>
+        </w:rPr>
+        <w:t>)</w:t>
       </w:r>
       <w:r>
         <w:rPr>
@@ -3992,17 +3786,275 @@
           <w:szCs w:val="24"/>
           <w:lang w:val="en-US" w:eastAsia="ru-RU"/>
         </w:rPr>
-        <w:t xml:space="preserve">return </w:t>
-      </w:r>
-      <w:r>
-        <w:rPr>
-          <w:rFonts w:ascii="JetBrains Mono" w:eastAsia="Times New Roman" w:hAnsi="JetBrains Mono" w:cs="JetBrains Mono"/>
-          <w:color w:val="BCBEC4"/>
-          <w:sz w:val="24"/>
-          <w:szCs w:val="24"/>
-          <w:lang w:val="en-US" w:eastAsia="ru-RU"/>
-        </w:rPr>
-        <w:t>JsonResponse({</w:t>
+        <w:t xml:space="preserve">if not </w:t>
+      </w:r>
+      <w:proofErr w:type="spellStart"/>
+      <w:r>
+        <w:rPr>
+          <w:rFonts w:ascii="JetBrains Mono" w:eastAsia="Times New Roman" w:hAnsi="JetBrains Mono" w:cs="JetBrains Mono"/>
+          <w:color w:val="BCBEC4"/>
+          <w:sz w:val="24"/>
+          <w:szCs w:val="24"/>
+          <w:lang w:val="en-US" w:eastAsia="ru-RU"/>
+        </w:rPr>
+        <w:t>form.is_valid</w:t>
+      </w:r>
+      <w:proofErr w:type="spellEnd"/>
+      <w:r>
+        <w:rPr>
+          <w:rFonts w:ascii="JetBrains Mono" w:eastAsia="Times New Roman" w:hAnsi="JetBrains Mono" w:cs="JetBrains Mono"/>
+          <w:color w:val="BCBEC4"/>
+          <w:sz w:val="24"/>
+          <w:szCs w:val="24"/>
+          <w:lang w:val="en-US" w:eastAsia="ru-RU"/>
+        </w:rPr>
+        <w:t>():</w:t>
+      </w:r>
+      <w:r>
+        <w:rPr>
+          <w:rFonts w:ascii="JetBrains Mono" w:eastAsia="Times New Roman" w:hAnsi="JetBrains Mono" w:cs="JetBrains Mono"/>
+          <w:color w:val="BCBEC4"/>
+          <w:sz w:val="24"/>
+          <w:szCs w:val="24"/>
+          <w:lang w:val="en-US" w:eastAsia="ru-RU"/>
+        </w:rPr>
+        <w:br/>
+        <w:t xml:space="preserve">            result = </w:t>
+      </w:r>
+      <w:proofErr w:type="spellStart"/>
+      <w:r>
+        <w:rPr>
+          <w:rFonts w:ascii="JetBrains Mono" w:eastAsia="Times New Roman" w:hAnsi="JetBrains Mono" w:cs="JetBrains Mono"/>
+          <w:color w:val="BCBEC4"/>
+          <w:sz w:val="24"/>
+          <w:szCs w:val="24"/>
+          <w:lang w:val="en-US" w:eastAsia="ru-RU"/>
+        </w:rPr>
+        <w:t>JsonResponse</w:t>
+      </w:r>
+      <w:proofErr w:type="spellEnd"/>
+      <w:r>
+        <w:rPr>
+          <w:rFonts w:ascii="JetBrains Mono" w:eastAsia="Times New Roman" w:hAnsi="JetBrains Mono" w:cs="JetBrains Mono"/>
+          <w:color w:val="BCBEC4"/>
+          <w:sz w:val="24"/>
+          <w:szCs w:val="24"/>
+          <w:lang w:val="en-US" w:eastAsia="ru-RU"/>
+        </w:rPr>
+        <w:t>(</w:t>
+      </w:r>
+      <w:proofErr w:type="spellStart"/>
+      <w:r>
+        <w:rPr>
+          <w:rFonts w:ascii="JetBrains Mono" w:eastAsia="Times New Roman" w:hAnsi="JetBrains Mono" w:cs="JetBrains Mono"/>
+          <w:color w:val="BCBEC4"/>
+          <w:sz w:val="24"/>
+          <w:szCs w:val="24"/>
+          <w:lang w:val="en-US" w:eastAsia="ru-RU"/>
+        </w:rPr>
+        <w:t>json.loads</w:t>
+      </w:r>
+      <w:proofErr w:type="spellEnd"/>
+      <w:r>
+        <w:rPr>
+          <w:rFonts w:ascii="JetBrains Mono" w:eastAsia="Times New Roman" w:hAnsi="JetBrains Mono" w:cs="JetBrains Mono"/>
+          <w:color w:val="BCBEC4"/>
+          <w:sz w:val="24"/>
+          <w:szCs w:val="24"/>
+          <w:lang w:val="en-US" w:eastAsia="ru-RU"/>
+        </w:rPr>
+        <w:t>(</w:t>
+      </w:r>
+      <w:proofErr w:type="spellStart"/>
+      <w:r>
+        <w:rPr>
+          <w:rFonts w:ascii="JetBrains Mono" w:eastAsia="Times New Roman" w:hAnsi="JetBrains Mono" w:cs="JetBrains Mono"/>
+          <w:color w:val="BCBEC4"/>
+          <w:sz w:val="24"/>
+          <w:szCs w:val="24"/>
+          <w:lang w:val="en-US" w:eastAsia="ru-RU"/>
+        </w:rPr>
+        <w:t>form.errors.as_json</w:t>
+      </w:r>
+      <w:proofErr w:type="spellEnd"/>
+      <w:r>
+        <w:rPr>
+          <w:rFonts w:ascii="JetBrains Mono" w:eastAsia="Times New Roman" w:hAnsi="JetBrains Mono" w:cs="JetBrains Mono"/>
+          <w:color w:val="BCBEC4"/>
+          <w:sz w:val="24"/>
+          <w:szCs w:val="24"/>
+          <w:lang w:val="en-US" w:eastAsia="ru-RU"/>
+        </w:rPr>
+        <w:t xml:space="preserve">()), </w:t>
+      </w:r>
+      <w:r>
+        <w:rPr>
+          <w:rFonts w:ascii="JetBrains Mono" w:eastAsia="Times New Roman" w:hAnsi="JetBrains Mono" w:cs="JetBrains Mono"/>
+          <w:color w:val="AA4926"/>
+          <w:sz w:val="24"/>
+          <w:szCs w:val="24"/>
+          <w:lang w:val="en-US" w:eastAsia="ru-RU"/>
+        </w:rPr>
+        <w:t>status</w:t>
+      </w:r>
+      <w:r>
+        <w:rPr>
+          <w:rFonts w:ascii="JetBrains Mono" w:eastAsia="Times New Roman" w:hAnsi="JetBrains Mono" w:cs="JetBrains Mono"/>
+          <w:color w:val="BCBEC4"/>
+          <w:sz w:val="24"/>
+          <w:szCs w:val="24"/>
+          <w:lang w:val="en-US" w:eastAsia="ru-RU"/>
+        </w:rPr>
+        <w:t>=</w:t>
+      </w:r>
+      <w:r>
+        <w:rPr>
+          <w:rFonts w:ascii="JetBrains Mono" w:eastAsia="Times New Roman" w:hAnsi="JetBrains Mono" w:cs="JetBrains Mono"/>
+          <w:color w:val="2AACB8"/>
+          <w:sz w:val="24"/>
+          <w:szCs w:val="24"/>
+          <w:lang w:val="en-US" w:eastAsia="ru-RU"/>
+        </w:rPr>
+        <w:t>400</w:t>
+      </w:r>
+      <w:r>
+        <w:rPr>
+          <w:rFonts w:ascii="JetBrains Mono" w:eastAsia="Times New Roman" w:hAnsi="JetBrains Mono" w:cs="JetBrains Mono"/>
+          <w:color w:val="BCBEC4"/>
+          <w:sz w:val="24"/>
+          <w:szCs w:val="24"/>
+          <w:lang w:val="en-US" w:eastAsia="ru-RU"/>
+        </w:rPr>
+        <w:t>)</w:t>
+      </w:r>
+      <w:r>
+        <w:rPr>
+          <w:rFonts w:ascii="JetBrains Mono" w:eastAsia="Times New Roman" w:hAnsi="JetBrains Mono" w:cs="JetBrains Mono"/>
+          <w:color w:val="BCBEC4"/>
+          <w:sz w:val="24"/>
+          <w:szCs w:val="24"/>
+          <w:lang w:val="en-US" w:eastAsia="ru-RU"/>
+        </w:rPr>
+        <w:br/>
+        <w:t xml:space="preserve">        </w:t>
+      </w:r>
+      <w:r>
+        <w:rPr>
+          <w:rFonts w:ascii="JetBrains Mono" w:eastAsia="Times New Roman" w:hAnsi="JetBrains Mono" w:cs="JetBrains Mono"/>
+          <w:color w:val="CF8E6D"/>
+          <w:sz w:val="24"/>
+          <w:szCs w:val="24"/>
+          <w:lang w:val="en-US" w:eastAsia="ru-RU"/>
+        </w:rPr>
+        <w:t>else</w:t>
+      </w:r>
+      <w:r>
+        <w:rPr>
+          <w:rFonts w:ascii="JetBrains Mono" w:eastAsia="Times New Roman" w:hAnsi="JetBrains Mono" w:cs="JetBrains Mono"/>
+          <w:color w:val="BCBEC4"/>
+          <w:sz w:val="24"/>
+          <w:szCs w:val="24"/>
+          <w:lang w:val="en-US" w:eastAsia="ru-RU"/>
+        </w:rPr>
+        <w:t>:</w:t>
+      </w:r>
+      <w:r>
+        <w:rPr>
+          <w:rFonts w:ascii="JetBrains Mono" w:eastAsia="Times New Roman" w:hAnsi="JetBrains Mono" w:cs="JetBrains Mono"/>
+          <w:color w:val="BCBEC4"/>
+          <w:sz w:val="24"/>
+          <w:szCs w:val="24"/>
+          <w:lang w:val="en-US" w:eastAsia="ru-RU"/>
+        </w:rPr>
+        <w:br/>
+        <w:t xml:space="preserve">            </w:t>
+      </w:r>
+      <w:proofErr w:type="spellStart"/>
+      <w:r>
+        <w:rPr>
+          <w:rFonts w:ascii="JetBrains Mono" w:eastAsia="Times New Roman" w:hAnsi="JetBrains Mono" w:cs="JetBrains Mono"/>
+          <w:color w:val="BCBEC4"/>
+          <w:sz w:val="24"/>
+          <w:szCs w:val="24"/>
+          <w:lang w:val="en-US" w:eastAsia="ru-RU"/>
+        </w:rPr>
+        <w:t>saved_file</w:t>
+      </w:r>
+      <w:proofErr w:type="spellEnd"/>
+      <w:r>
+        <w:rPr>
+          <w:rFonts w:ascii="JetBrains Mono" w:eastAsia="Times New Roman" w:hAnsi="JetBrains Mono" w:cs="JetBrains Mono"/>
+          <w:color w:val="BCBEC4"/>
+          <w:sz w:val="24"/>
+          <w:szCs w:val="24"/>
+          <w:lang w:val="en-US" w:eastAsia="ru-RU"/>
+        </w:rPr>
+        <w:t xml:space="preserve"> = </w:t>
+      </w:r>
+      <w:proofErr w:type="spellStart"/>
+      <w:r>
+        <w:rPr>
+          <w:rFonts w:ascii="JetBrains Mono" w:eastAsia="Times New Roman" w:hAnsi="JetBrains Mono" w:cs="JetBrains Mono"/>
+          <w:color w:val="BCBEC4"/>
+          <w:sz w:val="24"/>
+          <w:szCs w:val="24"/>
+          <w:lang w:val="en-US" w:eastAsia="ru-RU"/>
+        </w:rPr>
+        <w:t>form.save</w:t>
+      </w:r>
+      <w:proofErr w:type="spellEnd"/>
+      <w:r>
+        <w:rPr>
+          <w:rFonts w:ascii="JetBrains Mono" w:eastAsia="Times New Roman" w:hAnsi="JetBrains Mono" w:cs="JetBrains Mono"/>
+          <w:color w:val="BCBEC4"/>
+          <w:sz w:val="24"/>
+          <w:szCs w:val="24"/>
+          <w:lang w:val="en-US" w:eastAsia="ru-RU"/>
+        </w:rPr>
+        <w:t>()</w:t>
+      </w:r>
+      <w:r>
+        <w:rPr>
+          <w:rFonts w:ascii="JetBrains Mono" w:eastAsia="Times New Roman" w:hAnsi="JetBrains Mono" w:cs="JetBrains Mono"/>
+          <w:color w:val="BCBEC4"/>
+          <w:sz w:val="24"/>
+          <w:szCs w:val="24"/>
+          <w:lang w:val="en-US" w:eastAsia="ru-RU"/>
+        </w:rPr>
+        <w:br/>
+      </w:r>
+      <w:r>
+        <w:rPr>
+          <w:rFonts w:ascii="JetBrains Mono" w:eastAsia="Times New Roman" w:hAnsi="JetBrains Mono" w:cs="JetBrains Mono"/>
+          <w:color w:val="BCBEC4"/>
+          <w:sz w:val="24"/>
+          <w:szCs w:val="24"/>
+          <w:lang w:val="en-US" w:eastAsia="ru-RU"/>
+        </w:rPr>
+        <w:br/>
+        <w:t xml:space="preserve">            result = </w:t>
+      </w:r>
+      <w:proofErr w:type="spellStart"/>
+      <w:r>
+        <w:rPr>
+          <w:rFonts w:ascii="JetBrains Mono" w:eastAsia="Times New Roman" w:hAnsi="JetBrains Mono" w:cs="JetBrains Mono"/>
+          <w:color w:val="BCBEC4"/>
+          <w:sz w:val="24"/>
+          <w:szCs w:val="24"/>
+          <w:lang w:val="en-US" w:eastAsia="ru-RU"/>
+        </w:rPr>
+        <w:t>JsonResponse</w:t>
+      </w:r>
+      <w:proofErr w:type="spellEnd"/>
+      <w:r>
+        <w:rPr>
+          <w:rFonts w:ascii="JetBrains Mono" w:eastAsia="Times New Roman" w:hAnsi="JetBrains Mono" w:cs="JetBrains Mono"/>
+          <w:color w:val="BCBEC4"/>
+          <w:sz w:val="24"/>
+          <w:szCs w:val="24"/>
+          <w:lang w:val="en-US" w:eastAsia="ru-RU"/>
+        </w:rPr>
+        <w:t>({</w:t>
       </w:r>
       <w:r>
         <w:rPr>
@@ -4012,37 +4064,37 @@
           <w:szCs w:val="24"/>
           <w:lang w:val="en-US" w:eastAsia="ru-RU"/>
         </w:rPr>
-        <w:t>'is_authenticated'</w:t>
-      </w:r>
-      <w:r>
-        <w:rPr>
-          <w:rFonts w:ascii="JetBrains Mono" w:eastAsia="Times New Roman" w:hAnsi="JetBrains Mono" w:cs="JetBrains Mono"/>
-          <w:color w:val="BCBEC4"/>
-          <w:sz w:val="24"/>
-          <w:szCs w:val="24"/>
-          <w:lang w:val="en-US" w:eastAsia="ru-RU"/>
-        </w:rPr>
-        <w:t xml:space="preserve">: </w:t>
-      </w:r>
-      <w:r>
-        <w:rPr>
-          <w:rFonts w:ascii="JetBrains Mono" w:eastAsia="Times New Roman" w:hAnsi="JetBrains Mono" w:cs="JetBrains Mono"/>
-          <w:color w:val="CF8E6D"/>
-          <w:sz w:val="24"/>
-          <w:szCs w:val="24"/>
-          <w:lang w:val="en-US" w:eastAsia="ru-RU"/>
-        </w:rPr>
-        <w:t>False</w:t>
-      </w:r>
-      <w:r>
-        <w:rPr>
-          <w:rFonts w:ascii="JetBrains Mono" w:eastAsia="Times New Roman" w:hAnsi="JetBrains Mono" w:cs="JetBrains Mono"/>
-          <w:color w:val="BCBEC4"/>
-          <w:sz w:val="24"/>
-          <w:szCs w:val="24"/>
-          <w:lang w:val="en-US" w:eastAsia="ru-RU"/>
-        </w:rPr>
-        <w:t>}, status=</w:t>
+        <w:t>"id"</w:t>
+      </w:r>
+      <w:r>
+        <w:rPr>
+          <w:rFonts w:ascii="JetBrains Mono" w:eastAsia="Times New Roman" w:hAnsi="JetBrains Mono" w:cs="JetBrains Mono"/>
+          <w:color w:val="BCBEC4"/>
+          <w:sz w:val="24"/>
+          <w:szCs w:val="24"/>
+          <w:lang w:val="en-US" w:eastAsia="ru-RU"/>
+        </w:rPr>
+        <w:t xml:space="preserve">: saved_file.id}, </w:t>
+      </w:r>
+      <w:r>
+        <w:rPr>
+          <w:rFonts w:ascii="JetBrains Mono" w:eastAsia="Times New Roman" w:hAnsi="JetBrains Mono" w:cs="JetBrains Mono"/>
+          <w:color w:val="AA4926"/>
+          <w:sz w:val="24"/>
+          <w:szCs w:val="24"/>
+          <w:lang w:val="en-US" w:eastAsia="ru-RU"/>
+        </w:rPr>
+        <w:t>status</w:t>
+      </w:r>
+      <w:r>
+        <w:rPr>
+          <w:rFonts w:ascii="JetBrains Mono" w:eastAsia="Times New Roman" w:hAnsi="JetBrains Mono" w:cs="JetBrains Mono"/>
+          <w:color w:val="BCBEC4"/>
+          <w:sz w:val="24"/>
+          <w:szCs w:val="24"/>
+          <w:lang w:val="en-US" w:eastAsia="ru-RU"/>
+        </w:rPr>
+        <w:t>=</w:t>
       </w:r>
       <w:r>
         <w:rPr>
@@ -4052,7 +4104,7 @@
           <w:szCs w:val="24"/>
           <w:lang w:val="en-US" w:eastAsia="ru-RU"/>
         </w:rPr>
-        <w:t>401</w:t>
+        <w:t>200</w:t>
       </w:r>
       <w:r>
         <w:rPr>
@@ -4073,17 +4125,6 @@
           <w:lang w:val="en-US" w:eastAsia="ru-RU"/>
         </w:rPr>
         <w:br/>
-      </w:r>
-      <w:r>
-        <w:rPr>
-          <w:rFonts w:ascii="JetBrains Mono" w:eastAsia="Times New Roman" w:hAnsi="JetBrains Mono" w:cs="JetBrains Mono"/>
-          <w:color w:val="BCBEC4"/>
-          <w:sz w:val="24"/>
-          <w:szCs w:val="24"/>
-          <w:lang w:val="en-US" w:eastAsia="ru-RU"/>
-        </w:rPr>
-        <w:br/>
-        <w:t xml:space="preserve">    form = FileForm(request.POST, request.FILES)</w:t>
       </w:r>
       <w:r>
         <w:rPr>
@@ -4104,37 +4145,6 @@
           <w:szCs w:val="24"/>
           <w:lang w:val="en-US" w:eastAsia="ru-RU"/>
         </w:rPr>
-        <w:t xml:space="preserve">if not </w:t>
-      </w:r>
-      <w:r>
-        <w:rPr>
-          <w:rFonts w:ascii="JetBrains Mono" w:eastAsia="Times New Roman" w:hAnsi="JetBrains Mono" w:cs="JetBrains Mono"/>
-          <w:color w:val="BCBEC4"/>
-          <w:sz w:val="24"/>
-          <w:szCs w:val="24"/>
-          <w:lang w:val="en-US" w:eastAsia="ru-RU"/>
-        </w:rPr>
-        <w:t>form.is_valid():</w:t>
-      </w:r>
-      <w:r>
-        <w:rPr>
-          <w:rFonts w:ascii="JetBrains Mono" w:eastAsia="Times New Roman" w:hAnsi="JetBrains Mono" w:cs="JetBrains Mono"/>
-          <w:color w:val="BCBEC4"/>
-          <w:sz w:val="24"/>
-          <w:szCs w:val="24"/>
-          <w:lang w:val="en-US" w:eastAsia="ru-RU"/>
-        </w:rPr>
-        <w:br/>
-        <w:t xml:space="preserve">        </w:t>
-      </w:r>
-      <w:r>
-        <w:rPr>
-          <w:rFonts w:ascii="JetBrains Mono" w:eastAsia="Times New Roman" w:hAnsi="JetBrains Mono" w:cs="JetBrains Mono"/>
-          <w:color w:val="CF8E6D"/>
-          <w:sz w:val="24"/>
-          <w:szCs w:val="24"/>
-          <w:lang w:val="en-US" w:eastAsia="ru-RU"/>
-        </w:rPr>
         <w:t xml:space="preserve">return </w:t>
       </w:r>
       <w:r>
@@ -4145,129 +4155,7 @@
           <w:szCs w:val="24"/>
           <w:lang w:val="en-US" w:eastAsia="ru-RU"/>
         </w:rPr>
-        <w:t>JsonResponse(json.loads(form.errors.as_json()), status=</w:t>
-      </w:r>
-      <w:r>
-        <w:rPr>
-          <w:rFonts w:ascii="JetBrains Mono" w:eastAsia="Times New Roman" w:hAnsi="JetBrains Mono" w:cs="JetBrains Mono"/>
-          <w:color w:val="2AACB8"/>
-          <w:sz w:val="24"/>
-          <w:szCs w:val="24"/>
-          <w:lang w:val="en-US" w:eastAsia="ru-RU"/>
-        </w:rPr>
-        <w:t>400</w:t>
-      </w:r>
-      <w:r>
-        <w:rPr>
-          <w:rFonts w:ascii="JetBrains Mono" w:eastAsia="Times New Roman" w:hAnsi="JetBrains Mono" w:cs="JetBrains Mono"/>
-          <w:color w:val="BCBEC4"/>
-          <w:sz w:val="24"/>
-          <w:szCs w:val="24"/>
-          <w:lang w:val="en-US" w:eastAsia="ru-RU"/>
-        </w:rPr>
-        <w:t>)</w:t>
-      </w:r>
-      <w:r>
-        <w:rPr>
-          <w:rFonts w:ascii="JetBrains Mono" w:eastAsia="Times New Roman" w:hAnsi="JetBrains Mono" w:cs="JetBrains Mono"/>
-          <w:color w:val="BCBEC4"/>
-          <w:sz w:val="24"/>
-          <w:szCs w:val="24"/>
-          <w:lang w:val="en-US" w:eastAsia="ru-RU"/>
-        </w:rPr>
-        <w:br/>
-      </w:r>
-      <w:r>
-        <w:rPr>
-          <w:rFonts w:ascii="JetBrains Mono" w:eastAsia="Times New Roman" w:hAnsi="JetBrains Mono" w:cs="JetBrains Mono"/>
-          <w:color w:val="BCBEC4"/>
-          <w:sz w:val="24"/>
-          <w:szCs w:val="24"/>
-          <w:lang w:val="en-US" w:eastAsia="ru-RU"/>
-        </w:rPr>
-        <w:br/>
-        <w:t xml:space="preserve">    saved_file = form.save()</w:t>
-      </w:r>
-      <w:r>
-        <w:rPr>
-          <w:rFonts w:ascii="JetBrains Mono" w:eastAsia="Times New Roman" w:hAnsi="JetBrains Mono" w:cs="JetBrains Mono"/>
-          <w:color w:val="BCBEC4"/>
-          <w:sz w:val="24"/>
-          <w:szCs w:val="24"/>
-          <w:lang w:val="en-US" w:eastAsia="ru-RU"/>
-        </w:rPr>
-        <w:br/>
-      </w:r>
-      <w:r>
-        <w:rPr>
-          <w:rFonts w:ascii="JetBrains Mono" w:eastAsia="Times New Roman" w:hAnsi="JetBrains Mono" w:cs="JetBrains Mono"/>
-          <w:color w:val="BCBEC4"/>
-          <w:sz w:val="24"/>
-          <w:szCs w:val="24"/>
-          <w:lang w:val="en-US" w:eastAsia="ru-RU"/>
-        </w:rPr>
-        <w:br/>
-        <w:t xml:space="preserve">    </w:t>
-      </w:r>
-      <w:r>
-        <w:rPr>
-          <w:rFonts w:ascii="JetBrains Mono" w:eastAsia="Times New Roman" w:hAnsi="JetBrains Mono" w:cs="JetBrains Mono"/>
-          <w:color w:val="CF8E6D"/>
-          <w:sz w:val="24"/>
-          <w:szCs w:val="24"/>
-          <w:lang w:val="en-US" w:eastAsia="ru-RU"/>
-        </w:rPr>
-        <w:t xml:space="preserve">return </w:t>
-      </w:r>
-      <w:r>
-        <w:rPr>
-          <w:rFonts w:ascii="JetBrains Mono" w:eastAsia="Times New Roman" w:hAnsi="JetBrains Mono" w:cs="JetBrains Mono"/>
-          <w:color w:val="BCBEC4"/>
-          <w:sz w:val="24"/>
-          <w:szCs w:val="24"/>
-          <w:lang w:val="en-US" w:eastAsia="ru-RU"/>
-        </w:rPr>
-        <w:t>JsonResponse({</w:t>
-      </w:r>
-      <w:r>
-        <w:rPr>
-          <w:rFonts w:ascii="JetBrains Mono" w:eastAsia="Times New Roman" w:hAnsi="JetBrains Mono" w:cs="JetBrains Mono"/>
-          <w:color w:val="6AAB73"/>
-          <w:sz w:val="24"/>
-          <w:szCs w:val="24"/>
-          <w:lang w:val="en-US" w:eastAsia="ru-RU"/>
-        </w:rPr>
-        <w:t>"id"</w:t>
-      </w:r>
-      <w:r>
-        <w:rPr>
-          <w:rFonts w:ascii="JetBrains Mono" w:eastAsia="Times New Roman" w:hAnsi="JetBrains Mono" w:cs="JetBrains Mono"/>
-          <w:color w:val="BCBEC4"/>
-          <w:sz w:val="24"/>
-          <w:szCs w:val="24"/>
-          <w:lang w:val="en-US" w:eastAsia="ru-RU"/>
-        </w:rPr>
-        <w:t>: saved_file.id}, status=</w:t>
-      </w:r>
-      <w:r>
-        <w:rPr>
-          <w:rFonts w:ascii="JetBrains Mono" w:eastAsia="Times New Roman" w:hAnsi="JetBrains Mono" w:cs="JetBrains Mono"/>
-          <w:color w:val="2AACB8"/>
-          <w:sz w:val="24"/>
-          <w:szCs w:val="24"/>
-          <w:lang w:val="en-US" w:eastAsia="ru-RU"/>
-        </w:rPr>
-        <w:t>200</w:t>
-      </w:r>
-      <w:r>
-        <w:rPr>
-          <w:rFonts w:ascii="JetBrains Mono" w:eastAsia="Times New Roman" w:hAnsi="JetBrains Mono" w:cs="JetBrains Mono"/>
-          <w:color w:val="BCBEC4"/>
-          <w:sz w:val="24"/>
-          <w:szCs w:val="24"/>
-          <w:lang w:val="en-US" w:eastAsia="ru-RU"/>
-        </w:rPr>
-        <w:t>)</w:t>
+        <w:t xml:space="preserve">result   </w:t>
       </w:r>
     </w:p>
     <w:p>
@@ -4320,15 +4208,14 @@
         <w:rPr>
           <w:b/>
           <w:bCs/>
-          <w:noProof/>
           <w:lang w:val="en-US"/>
         </w:rPr>
         <w:lastRenderedPageBreak/>
         <w:drawing>
-          <wp:inline distT="0" distB="0" distL="0" distR="0" wp14:anchorId="6D7FCBDF" wp14:editId="3E369E2D">
-            <wp:extent cx="5257800" cy="5166360"/>
-            <wp:effectExtent l="0" t="0" r="0" b="0"/>
-            <wp:docPr id="13" name="Рисунок 13"/>
+          <wp:inline distT="0" distB="0" distL="0" distR="0" wp14:anchorId="0D43C4A9" wp14:editId="25EF4C9D">
+            <wp:extent cx="5427475" cy="5325218"/>
+            <wp:effectExtent l="0" t="0" r="1905" b="8890"/>
+            <wp:docPr id="5" name="Рисунок 5"/>
             <wp:cNvGraphicFramePr>
               <a:graphicFrameLocks xmlns:a="http://schemas.openxmlformats.org/drawingml/2006/main" noChangeAspect="1"/>
             </wp:cNvGraphicFramePr>
@@ -4336,10 +4223,8 @@
               <a:graphicData uri="http://schemas.openxmlformats.org/drawingml/2006/picture">
                 <pic:pic xmlns:pic="http://schemas.openxmlformats.org/drawingml/2006/picture">
                   <pic:nvPicPr>
-                    <pic:cNvPr id="0" name="Picture 5"/>
-                    <pic:cNvPicPr>
-                      <a:picLocks noChangeAspect="1" noChangeArrowheads="1"/>
-                    </pic:cNvPicPr>
+                    <pic:cNvPr id="5" name="Рисунок 5"/>
+                    <pic:cNvPicPr/>
                   </pic:nvPicPr>
                   <pic:blipFill>
                     <a:blip r:embed="rId9">
@@ -4349,23 +4234,18 @@
                         </a:ext>
                       </a:extLst>
                     </a:blip>
-                    <a:srcRect/>
                     <a:stretch>
                       <a:fillRect/>
                     </a:stretch>
                   </pic:blipFill>
-                  <pic:spPr bwMode="auto">
+                  <pic:spPr>
                     <a:xfrm>
                       <a:off x="0" y="0"/>
-                      <a:ext cx="5257800" cy="5166360"/>
+                      <a:ext cx="5427475" cy="5325218"/>
                     </a:xfrm>
                     <a:prstGeom prst="rect">
                       <a:avLst/>
                     </a:prstGeom>
-                    <a:noFill/>
-                    <a:ln>
-                      <a:noFill/>
-                    </a:ln>
                   </pic:spPr>
                 </pic:pic>
               </a:graphicData>
@@ -4461,8 +4341,17 @@
           <w:b/>
           <w:bCs/>
         </w:rPr>
-        <w:t>Нет, Да</w:t>
-      </w:r>
+        <w:t>Нет</w:t>
+      </w:r>
+      <w:proofErr w:type="gramStart"/>
+      <w:r>
+        <w:rPr>
+          <w:b/>
+          <w:bCs/>
+        </w:rPr>
+        <w:t>, Да</w:t>
+      </w:r>
+      <w:proofErr w:type="gramEnd"/>
       <w:r>
         <w:rPr>
           <w:b/>
@@ -4604,6 +4493,7 @@
         </w:rPr>
         <w:t xml:space="preserve">V(G) = </w:t>
       </w:r>
+      <w:proofErr w:type="gramStart"/>
       <w:r>
         <w:rPr>
           <w:b/>
@@ -4617,7 +4507,15 @@
           <w:b/>
           <w:bCs/>
         </w:rPr>
-        <w:t xml:space="preserve"> – </w:t>
+        <w:t xml:space="preserve"> –</w:t>
+      </w:r>
+      <w:proofErr w:type="gramEnd"/>
+      <w:r>
+        <w:rPr>
+          <w:b/>
+          <w:bCs/>
+        </w:rPr>
+        <w:t xml:space="preserve"> </w:t>
       </w:r>
       <w:r>
         <w:rPr>
@@ -4754,8 +4652,13 @@
           <w:lang w:val="en-US"/>
         </w:rPr>
       </w:pPr>
-      <w:r>
-        <w:t>Неаутентифицированный пользователь</w:t>
+      <w:proofErr w:type="spellStart"/>
+      <w:r>
+        <w:t>Неаутентифицированный</w:t>
+      </w:r>
+      <w:proofErr w:type="spellEnd"/>
+      <w:r>
+        <w:t xml:space="preserve"> пользователь</w:t>
       </w:r>
     </w:p>
     <w:p>
